--- a/interview_preparation/Frontend/JS/JavaScript.docx
+++ b/interview_preparation/Frontend/JS/JavaScript.docx
@@ -63,29 +63,7 @@
           <w:szCs w:val="36"/>
           <w:bdr w:val="none" w:sz="0" w:space="0" w:color="auto" w:frame="1"/>
         </w:rPr>
-        <w:t xml:space="preserve">Basic </w:t>
-      </w:r>
-      <w:proofErr w:type="spellStart"/>
-      <w:r>
-        <w:rPr>
-          <w:rFonts w:ascii="Helvetica" w:hAnsi="Helvetica" w:cs="Helvetica"/>
-          <w:color w:val="337AB7"/>
-          <w:sz w:val="36"/>
-          <w:szCs w:val="36"/>
-          <w:bdr w:val="none" w:sz="0" w:space="0" w:color="auto" w:frame="1"/>
-        </w:rPr>
-        <w:t>js</w:t>
-      </w:r>
-      <w:proofErr w:type="spellEnd"/>
-      <w:r>
-        <w:rPr>
-          <w:rFonts w:ascii="Helvetica" w:hAnsi="Helvetica" w:cs="Helvetica"/>
-          <w:color w:val="337AB7"/>
-          <w:sz w:val="36"/>
-          <w:szCs w:val="36"/>
-          <w:bdr w:val="none" w:sz="0" w:space="0" w:color="auto" w:frame="1"/>
-        </w:rPr>
-        <w:t xml:space="preserve"> interview questions:</w:t>
+        <w:t>Basic js interview questions:</w:t>
       </w:r>
     </w:p>
     <w:p>
@@ -131,33 +109,7 @@
             <w:u w:val="none"/>
             <w:bdr w:val="none" w:sz="0" w:space="0" w:color="auto" w:frame="1"/>
           </w:rPr>
-          <w:t xml:space="preserve">1. What are the different data types present in </w:t>
-        </w:r>
-        <w:proofErr w:type="spellStart"/>
-        <w:r>
-          <w:rPr>
-            <w:rStyle w:val="Hyperlink"/>
-            <w:rFonts w:ascii="Helvetica" w:hAnsi="Helvetica" w:cs="Helvetica"/>
-            <w:color w:val="337AB7"/>
-            <w:sz w:val="23"/>
-            <w:szCs w:val="23"/>
-            <w:u w:val="none"/>
-            <w:bdr w:val="none" w:sz="0" w:space="0" w:color="auto" w:frame="1"/>
-          </w:rPr>
-          <w:t>javascript</w:t>
-        </w:r>
-        <w:proofErr w:type="spellEnd"/>
-        <w:r>
-          <w:rPr>
-            <w:rStyle w:val="Hyperlink"/>
-            <w:rFonts w:ascii="Helvetica" w:hAnsi="Helvetica" w:cs="Helvetica"/>
-            <w:color w:val="337AB7"/>
-            <w:sz w:val="23"/>
-            <w:szCs w:val="23"/>
-            <w:u w:val="none"/>
-            <w:bdr w:val="none" w:sz="0" w:space="0" w:color="auto" w:frame="1"/>
-          </w:rPr>
-          <w:t>?</w:t>
+          <w:t>1. What are the different data types present in javascript?</w:t>
         </w:r>
       </w:hyperlink>
     </w:p>
@@ -183,33 +135,7 @@
             <w:u w:val="none"/>
             <w:bdr w:val="none" w:sz="0" w:space="0" w:color="auto" w:frame="1"/>
           </w:rPr>
-          <w:t xml:space="preserve">2. Explain Hoisting in </w:t>
-        </w:r>
-        <w:proofErr w:type="spellStart"/>
-        <w:r>
-          <w:rPr>
-            <w:rStyle w:val="Hyperlink"/>
-            <w:rFonts w:ascii="Helvetica" w:hAnsi="Helvetica" w:cs="Helvetica"/>
-            <w:color w:val="337AB7"/>
-            <w:sz w:val="23"/>
-            <w:szCs w:val="23"/>
-            <w:u w:val="none"/>
-            <w:bdr w:val="none" w:sz="0" w:space="0" w:color="auto" w:frame="1"/>
-          </w:rPr>
-          <w:t>javascript</w:t>
-        </w:r>
-        <w:proofErr w:type="spellEnd"/>
-        <w:r>
-          <w:rPr>
-            <w:rStyle w:val="Hyperlink"/>
-            <w:rFonts w:ascii="Helvetica" w:hAnsi="Helvetica" w:cs="Helvetica"/>
-            <w:color w:val="337AB7"/>
-            <w:sz w:val="23"/>
-            <w:szCs w:val="23"/>
-            <w:u w:val="none"/>
-            <w:bdr w:val="none" w:sz="0" w:space="0" w:color="auto" w:frame="1"/>
-          </w:rPr>
-          <w:t>.</w:t>
+          <w:t>2. Explain Hoisting in javascript.</w:t>
         </w:r>
       </w:hyperlink>
     </w:p>
@@ -261,33 +187,7 @@
             <w:u w:val="none"/>
             <w:bdr w:val="none" w:sz="0" w:space="0" w:color="auto" w:frame="1"/>
           </w:rPr>
-          <w:t xml:space="preserve">4. Explain Implicit Type Coercion in </w:t>
-        </w:r>
-        <w:proofErr w:type="spellStart"/>
-        <w:r>
-          <w:rPr>
-            <w:rStyle w:val="Hyperlink"/>
-            <w:rFonts w:ascii="Helvetica" w:hAnsi="Helvetica" w:cs="Helvetica"/>
-            <w:color w:val="337AB7"/>
-            <w:sz w:val="23"/>
-            <w:szCs w:val="23"/>
-            <w:u w:val="none"/>
-            <w:bdr w:val="none" w:sz="0" w:space="0" w:color="auto" w:frame="1"/>
-          </w:rPr>
-          <w:t>javascript</w:t>
-        </w:r>
-        <w:proofErr w:type="spellEnd"/>
-        <w:r>
-          <w:rPr>
-            <w:rStyle w:val="Hyperlink"/>
-            <w:rFonts w:ascii="Helvetica" w:hAnsi="Helvetica" w:cs="Helvetica"/>
-            <w:color w:val="337AB7"/>
-            <w:sz w:val="23"/>
-            <w:szCs w:val="23"/>
-            <w:u w:val="none"/>
-            <w:bdr w:val="none" w:sz="0" w:space="0" w:color="auto" w:frame="1"/>
-          </w:rPr>
-          <w:t>.</w:t>
+          <w:t>4. Explain Implicit Type Coercion in javascript.</w:t>
         </w:r>
       </w:hyperlink>
     </w:p>
@@ -313,33 +213,7 @@
             <w:u w:val="none"/>
             <w:bdr w:val="none" w:sz="0" w:space="0" w:color="auto" w:frame="1"/>
           </w:rPr>
-          <w:t xml:space="preserve">5. Is </w:t>
-        </w:r>
-        <w:proofErr w:type="spellStart"/>
-        <w:r>
-          <w:rPr>
-            <w:rStyle w:val="Hyperlink"/>
-            <w:rFonts w:ascii="Helvetica" w:hAnsi="Helvetica" w:cs="Helvetica"/>
-            <w:color w:val="337AB7"/>
-            <w:sz w:val="23"/>
-            <w:szCs w:val="23"/>
-            <w:u w:val="none"/>
-            <w:bdr w:val="none" w:sz="0" w:space="0" w:color="auto" w:frame="1"/>
-          </w:rPr>
-          <w:t>javascript</w:t>
-        </w:r>
-        <w:proofErr w:type="spellEnd"/>
-        <w:r>
-          <w:rPr>
-            <w:rStyle w:val="Hyperlink"/>
-            <w:rFonts w:ascii="Helvetica" w:hAnsi="Helvetica" w:cs="Helvetica"/>
-            <w:color w:val="337AB7"/>
-            <w:sz w:val="23"/>
-            <w:szCs w:val="23"/>
-            <w:u w:val="none"/>
-            <w:bdr w:val="none" w:sz="0" w:space="0" w:color="auto" w:frame="1"/>
-          </w:rPr>
-          <w:t xml:space="preserve"> a statically typed or a dynamically typed language?</w:t>
+          <w:t>5. Is javascript a statically typed or a dynamically typed language?</w:t>
         </w:r>
       </w:hyperlink>
     </w:p>
@@ -348,10 +222,13 @@
         <w:shd w:val="clear" w:color="auto" w:fill="F8FCFD"/>
         <w:textAlignment w:val="baseline"/>
         <w:rPr>
+          <w:rStyle w:val="Hyperlink"/>
           <w:rFonts w:ascii="Helvetica" w:hAnsi="Helvetica" w:cs="Helvetica"/>
-          <w:color w:val="7E868E"/>
-          <w:sz w:val="23"/>
-          <w:szCs w:val="23"/>
+          <w:color w:val="337AB7"/>
+          <w:sz w:val="23"/>
+          <w:szCs w:val="23"/>
+          <w:u w:val="none"/>
+          <w:bdr w:val="none" w:sz="0" w:space="0" w:color="auto" w:frame="1"/>
         </w:rPr>
       </w:pPr>
       <w:hyperlink r:id="rId10" w:anchor="nan-property" w:history="1">
@@ -365,35 +242,35 @@
             <w:u w:val="none"/>
             <w:bdr w:val="none" w:sz="0" w:space="0" w:color="auto" w:frame="1"/>
           </w:rPr>
-          <w:t xml:space="preserve">6. What is </w:t>
-        </w:r>
-        <w:proofErr w:type="spellStart"/>
-        <w:r>
-          <w:rPr>
-            <w:rStyle w:val="Hyperlink"/>
-            <w:rFonts w:ascii="Helvetica" w:hAnsi="Helvetica" w:cs="Helvetica"/>
-            <w:color w:val="337AB7"/>
-            <w:sz w:val="23"/>
-            <w:szCs w:val="23"/>
-            <w:u w:val="none"/>
-            <w:bdr w:val="none" w:sz="0" w:space="0" w:color="auto" w:frame="1"/>
-          </w:rPr>
-          <w:t>NaN</w:t>
-        </w:r>
-        <w:proofErr w:type="spellEnd"/>
-        <w:r>
-          <w:rPr>
-            <w:rStyle w:val="Hyperlink"/>
-            <w:rFonts w:ascii="Helvetica" w:hAnsi="Helvetica" w:cs="Helvetica"/>
-            <w:color w:val="337AB7"/>
-            <w:sz w:val="23"/>
-            <w:szCs w:val="23"/>
-            <w:u w:val="none"/>
-            <w:bdr w:val="none" w:sz="0" w:space="0" w:color="auto" w:frame="1"/>
-          </w:rPr>
-          <w:t xml:space="preserve"> property in JavaScript?</w:t>
+          <w:t>6. What is NaN property in JavaScript?</w:t>
         </w:r>
       </w:hyperlink>
+    </w:p>
+    <w:p>
+      <w:pPr>
+        <w:pStyle w:val="ListParagraph"/>
+        <w:numPr>
+          <w:ilvl w:val="0"/>
+          <w:numId w:val="6"/>
+        </w:numPr>
+        <w:shd w:val="clear" w:color="auto" w:fill="F8FCFD"/>
+        <w:textAlignment w:val="baseline"/>
+        <w:rPr>
+          <w:rFonts w:ascii="Helvetica" w:hAnsi="Helvetica" w:cs="Helvetica"/>
+          <w:color w:val="7E868E"/>
+          <w:sz w:val="23"/>
+          <w:szCs w:val="23"/>
+        </w:rPr>
+      </w:pPr>
+      <w:r>
+        <w:rPr>
+          <w:rFonts w:ascii="Helvetica" w:hAnsi="Helvetica" w:cs="Helvetica"/>
+          <w:color w:val="7E868E"/>
+          <w:sz w:val="23"/>
+          <w:szCs w:val="23"/>
+        </w:rPr>
+        <w:t>Nan returns true if the argument is not a number otherwise its false.</w:t>
+      </w:r>
     </w:p>
     <w:p>
       <w:pPr>
@@ -443,33 +320,7 @@
             <w:u w:val="none"/>
             <w:bdr w:val="none" w:sz="0" w:space="0" w:color="auto" w:frame="1"/>
           </w:rPr>
-          <w:t xml:space="preserve">8. What is an Immediately Invoked Function in </w:t>
-        </w:r>
-        <w:proofErr w:type="spellStart"/>
-        <w:r>
-          <w:rPr>
-            <w:rStyle w:val="Hyperlink"/>
-            <w:rFonts w:ascii="Helvetica" w:hAnsi="Helvetica" w:cs="Helvetica"/>
-            <w:color w:val="337AB7"/>
-            <w:sz w:val="23"/>
-            <w:szCs w:val="23"/>
-            <w:u w:val="none"/>
-            <w:bdr w:val="none" w:sz="0" w:space="0" w:color="auto" w:frame="1"/>
-          </w:rPr>
-          <w:t>javascript</w:t>
-        </w:r>
-        <w:proofErr w:type="spellEnd"/>
-        <w:r>
-          <w:rPr>
-            <w:rStyle w:val="Hyperlink"/>
-            <w:rFonts w:ascii="Helvetica" w:hAnsi="Helvetica" w:cs="Helvetica"/>
-            <w:color w:val="337AB7"/>
-            <w:sz w:val="23"/>
-            <w:szCs w:val="23"/>
-            <w:u w:val="none"/>
-            <w:bdr w:val="none" w:sz="0" w:space="0" w:color="auto" w:frame="1"/>
-          </w:rPr>
-          <w:t>?</w:t>
+          <w:t>8. What is an Immediately Invoked Function in javascript?</w:t>
         </w:r>
       </w:hyperlink>
     </w:p>
@@ -495,33 +346,7 @@
             <w:u w:val="none"/>
             <w:bdr w:val="none" w:sz="0" w:space="0" w:color="auto" w:frame="1"/>
           </w:rPr>
-          <w:t xml:space="preserve">9. Explain Higher Order Functions in </w:t>
-        </w:r>
-        <w:proofErr w:type="spellStart"/>
-        <w:r>
-          <w:rPr>
-            <w:rStyle w:val="Hyperlink"/>
-            <w:rFonts w:ascii="Helvetica" w:hAnsi="Helvetica" w:cs="Helvetica"/>
-            <w:color w:val="337AB7"/>
-            <w:sz w:val="23"/>
-            <w:szCs w:val="23"/>
-            <w:u w:val="none"/>
-            <w:bdr w:val="none" w:sz="0" w:space="0" w:color="auto" w:frame="1"/>
-          </w:rPr>
-          <w:t>javascript</w:t>
-        </w:r>
-        <w:proofErr w:type="spellEnd"/>
-        <w:r>
-          <w:rPr>
-            <w:rStyle w:val="Hyperlink"/>
-            <w:rFonts w:ascii="Helvetica" w:hAnsi="Helvetica" w:cs="Helvetica"/>
-            <w:color w:val="337AB7"/>
-            <w:sz w:val="23"/>
-            <w:szCs w:val="23"/>
-            <w:u w:val="none"/>
-            <w:bdr w:val="none" w:sz="0" w:space="0" w:color="auto" w:frame="1"/>
-          </w:rPr>
-          <w:t>.</w:t>
+          <w:t>9. Explain Higher Order Functions in javascript.</w:t>
         </w:r>
       </w:hyperlink>
     </w:p>
@@ -599,33 +424,7 @@
             <w:u w:val="none"/>
             <w:bdr w:val="none" w:sz="0" w:space="0" w:color="auto" w:frame="1"/>
           </w:rPr>
-          <w:t xml:space="preserve">12. What is Currying in </w:t>
-        </w:r>
-        <w:proofErr w:type="spellStart"/>
-        <w:r>
-          <w:rPr>
-            <w:rStyle w:val="Hyperlink"/>
-            <w:rFonts w:ascii="Helvetica" w:hAnsi="Helvetica" w:cs="Helvetica"/>
-            <w:color w:val="337AB7"/>
-            <w:sz w:val="23"/>
-            <w:szCs w:val="23"/>
-            <w:u w:val="none"/>
-            <w:bdr w:val="none" w:sz="0" w:space="0" w:color="auto" w:frame="1"/>
-          </w:rPr>
-          <w:t>javascript</w:t>
-        </w:r>
-        <w:proofErr w:type="spellEnd"/>
-        <w:r>
-          <w:rPr>
-            <w:rStyle w:val="Hyperlink"/>
-            <w:rFonts w:ascii="Helvetica" w:hAnsi="Helvetica" w:cs="Helvetica"/>
-            <w:color w:val="337AB7"/>
-            <w:sz w:val="23"/>
-            <w:szCs w:val="23"/>
-            <w:u w:val="none"/>
-            <w:bdr w:val="none" w:sz="0" w:space="0" w:color="auto" w:frame="1"/>
-          </w:rPr>
-          <w:t>?</w:t>
+          <w:t>12. What is Currying in javascript?</w:t>
         </w:r>
       </w:hyperlink>
     </w:p>
@@ -651,33 +450,7 @@
             <w:u w:val="none"/>
             <w:bdr w:val="none" w:sz="0" w:space="0" w:color="auto" w:frame="1"/>
           </w:rPr>
-          <w:t xml:space="preserve">13. Explain Scope and Scope Chain in </w:t>
-        </w:r>
-        <w:proofErr w:type="spellStart"/>
-        <w:r>
-          <w:rPr>
-            <w:rStyle w:val="Hyperlink"/>
-            <w:rFonts w:ascii="Helvetica" w:hAnsi="Helvetica" w:cs="Helvetica"/>
-            <w:color w:val="337AB7"/>
-            <w:sz w:val="23"/>
-            <w:szCs w:val="23"/>
-            <w:u w:val="none"/>
-            <w:bdr w:val="none" w:sz="0" w:space="0" w:color="auto" w:frame="1"/>
-          </w:rPr>
-          <w:t>javascript</w:t>
-        </w:r>
-        <w:proofErr w:type="spellEnd"/>
-        <w:r>
-          <w:rPr>
-            <w:rStyle w:val="Hyperlink"/>
-            <w:rFonts w:ascii="Helvetica" w:hAnsi="Helvetica" w:cs="Helvetica"/>
-            <w:color w:val="337AB7"/>
-            <w:sz w:val="23"/>
-            <w:szCs w:val="23"/>
-            <w:u w:val="none"/>
-            <w:bdr w:val="none" w:sz="0" w:space="0" w:color="auto" w:frame="1"/>
-          </w:rPr>
-          <w:t>.</w:t>
+          <w:t>13. Explain Scope and Scope Chain in javascript.</w:t>
         </w:r>
       </w:hyperlink>
     </w:p>
@@ -755,33 +528,7 @@
             <w:u w:val="none"/>
             <w:bdr w:val="none" w:sz="0" w:space="0" w:color="auto" w:frame="1"/>
           </w:rPr>
-          <w:t xml:space="preserve">16. What are </w:t>
-        </w:r>
-        <w:proofErr w:type="spellStart"/>
-        <w:r>
-          <w:rPr>
-            <w:rStyle w:val="Hyperlink"/>
-            <w:rFonts w:ascii="Helvetica" w:hAnsi="Helvetica" w:cs="Helvetica"/>
-            <w:color w:val="337AB7"/>
-            <w:sz w:val="23"/>
-            <w:szCs w:val="23"/>
-            <w:u w:val="none"/>
-            <w:bdr w:val="none" w:sz="0" w:space="0" w:color="auto" w:frame="1"/>
-          </w:rPr>
-          <w:t>callbacks</w:t>
-        </w:r>
-        <w:proofErr w:type="spellEnd"/>
-        <w:r>
-          <w:rPr>
-            <w:rStyle w:val="Hyperlink"/>
-            <w:rFonts w:ascii="Helvetica" w:hAnsi="Helvetica" w:cs="Helvetica"/>
-            <w:color w:val="337AB7"/>
-            <w:sz w:val="23"/>
-            <w:szCs w:val="23"/>
-            <w:u w:val="none"/>
-            <w:bdr w:val="none" w:sz="0" w:space="0" w:color="auto" w:frame="1"/>
-          </w:rPr>
-          <w:t>?</w:t>
+          <w:t>16. What are callbacks?</w:t>
         </w:r>
       </w:hyperlink>
     </w:p>
@@ -807,33 +554,7 @@
             <w:u w:val="none"/>
             <w:bdr w:val="none" w:sz="0" w:space="0" w:color="auto" w:frame="1"/>
           </w:rPr>
-          <w:t xml:space="preserve">17. What is </w:t>
-        </w:r>
-        <w:proofErr w:type="spellStart"/>
-        <w:r>
-          <w:rPr>
-            <w:rStyle w:val="Hyperlink"/>
-            <w:rFonts w:ascii="Helvetica" w:hAnsi="Helvetica" w:cs="Helvetica"/>
-            <w:color w:val="337AB7"/>
-            <w:sz w:val="23"/>
-            <w:szCs w:val="23"/>
-            <w:u w:val="none"/>
-            <w:bdr w:val="none" w:sz="0" w:space="0" w:color="auto" w:frame="1"/>
-          </w:rPr>
-          <w:t>memoization</w:t>
-        </w:r>
-        <w:proofErr w:type="spellEnd"/>
-        <w:r>
-          <w:rPr>
-            <w:rStyle w:val="Hyperlink"/>
-            <w:rFonts w:ascii="Helvetica" w:hAnsi="Helvetica" w:cs="Helvetica"/>
-            <w:color w:val="337AB7"/>
-            <w:sz w:val="23"/>
-            <w:szCs w:val="23"/>
-            <w:u w:val="none"/>
-            <w:bdr w:val="none" w:sz="0" w:space="0" w:color="auto" w:frame="1"/>
-          </w:rPr>
-          <w:t>?</w:t>
+          <w:t>17. What is memoization?</w:t>
         </w:r>
       </w:hyperlink>
     </w:p>
@@ -885,33 +606,7 @@
             <w:u w:val="none"/>
             <w:bdr w:val="none" w:sz="0" w:space="0" w:color="auto" w:frame="1"/>
           </w:rPr>
-          <w:t xml:space="preserve">19. What is the use of a constructor function in </w:t>
-        </w:r>
-        <w:proofErr w:type="spellStart"/>
-        <w:r>
-          <w:rPr>
-            <w:rStyle w:val="Hyperlink"/>
-            <w:rFonts w:ascii="Helvetica" w:hAnsi="Helvetica" w:cs="Helvetica"/>
-            <w:color w:val="337AB7"/>
-            <w:sz w:val="23"/>
-            <w:szCs w:val="23"/>
-            <w:u w:val="none"/>
-            <w:bdr w:val="none" w:sz="0" w:space="0" w:color="auto" w:frame="1"/>
-          </w:rPr>
-          <w:t>javascript</w:t>
-        </w:r>
-        <w:proofErr w:type="spellEnd"/>
-        <w:r>
-          <w:rPr>
-            <w:rStyle w:val="Hyperlink"/>
-            <w:rFonts w:ascii="Helvetica" w:hAnsi="Helvetica" w:cs="Helvetica"/>
-            <w:color w:val="337AB7"/>
-            <w:sz w:val="23"/>
-            <w:szCs w:val="23"/>
-            <w:u w:val="none"/>
-            <w:bdr w:val="none" w:sz="0" w:space="0" w:color="auto" w:frame="1"/>
-          </w:rPr>
-          <w:t>?</w:t>
+          <w:t>19. What is the use of a constructor function in javascript?</w:t>
         </w:r>
       </w:hyperlink>
     </w:p>
@@ -920,10 +615,13 @@
         <w:shd w:val="clear" w:color="auto" w:fill="F8FCFD"/>
         <w:textAlignment w:val="baseline"/>
         <w:rPr>
+          <w:rStyle w:val="Hyperlink"/>
           <w:rFonts w:ascii="Helvetica" w:hAnsi="Helvetica" w:cs="Helvetica"/>
-          <w:color w:val="7E868E"/>
-          <w:sz w:val="23"/>
-          <w:szCs w:val="23"/>
+          <w:color w:val="337AB7"/>
+          <w:sz w:val="23"/>
+          <w:szCs w:val="23"/>
+          <w:u w:val="none"/>
+          <w:bdr w:val="none" w:sz="0" w:space="0" w:color="auto" w:frame="1"/>
         </w:rPr>
       </w:pPr>
       <w:hyperlink r:id="rId24" w:anchor="dom" w:history="1">
@@ -947,6 +645,157 @@
         <w:textAlignment w:val="baseline"/>
         <w:rPr>
           <w:rStyle w:val="Hyperlink"/>
+          <w:rFonts w:ascii="Helvetica" w:hAnsi="Helvetica" w:cs="Helvetica"/>
+          <w:color w:val="337AB7"/>
+          <w:sz w:val="23"/>
+          <w:szCs w:val="23"/>
+          <w:u w:val="none"/>
+          <w:bdr w:val="none" w:sz="0" w:space="0" w:color="auto" w:frame="1"/>
+        </w:rPr>
+      </w:pPr>
+      <w:r>
+        <w:rPr>
+          <w:rStyle w:val="Hyperlink"/>
+          <w:rFonts w:ascii="Helvetica" w:hAnsi="Helvetica" w:cs="Helvetica"/>
+          <w:color w:val="337AB7"/>
+          <w:sz w:val="23"/>
+          <w:szCs w:val="23"/>
+          <w:u w:val="none"/>
+          <w:bdr w:val="none" w:sz="0" w:space="0" w:color="auto" w:frame="1"/>
+        </w:rPr>
+        <w:t>21. JAvaSCript ASP  Script is faster ?</w:t>
+      </w:r>
+    </w:p>
+    <w:p>
+      <w:pPr>
+        <w:shd w:val="clear" w:color="auto" w:fill="F8FCFD"/>
+        <w:textAlignment w:val="baseline"/>
+        <w:rPr>
+          <w:rFonts w:ascii="Helvetica" w:hAnsi="Helvetica" w:cs="Helvetica"/>
+          <w:color w:val="7E868E"/>
+          <w:sz w:val="23"/>
+          <w:szCs w:val="23"/>
+        </w:rPr>
+      </w:pPr>
+      <w:r>
+        <w:rPr>
+          <w:rFonts w:ascii="Helvetica" w:hAnsi="Helvetica" w:cs="Helvetica"/>
+          <w:color w:val="7E868E"/>
+          <w:sz w:val="23"/>
+          <w:szCs w:val="23"/>
+        </w:rPr>
+        <w:t>-</w:t>
+      </w:r>
+      <w:r>
+        <w:rPr>
+          <w:rFonts w:ascii="Helvetica" w:hAnsi="Helvetica" w:cs="Helvetica"/>
+          <w:color w:val="7E868E"/>
+          <w:sz w:val="23"/>
+          <w:szCs w:val="23"/>
+        </w:rPr>
+        <w:tab/>
+        <w:t xml:space="preserve">JS client side language </w:t>
+      </w:r>
+    </w:p>
+    <w:p>
+      <w:pPr>
+        <w:shd w:val="clear" w:color="auto" w:fill="F8FCFD"/>
+        <w:textAlignment w:val="baseline"/>
+        <w:rPr>
+          <w:rFonts w:ascii="Helvetica" w:hAnsi="Helvetica" w:cs="Helvetica"/>
+          <w:color w:val="7E868E"/>
+          <w:sz w:val="23"/>
+          <w:szCs w:val="23"/>
+        </w:rPr>
+      </w:pPr>
+      <w:r>
+        <w:rPr>
+          <w:rFonts w:ascii="Helvetica" w:hAnsi="Helvetica" w:cs="Helvetica"/>
+          <w:color w:val="7E868E"/>
+          <w:sz w:val="23"/>
+          <w:szCs w:val="23"/>
+        </w:rPr>
+        <w:t>-</w:t>
+      </w:r>
+      <w:r>
+        <w:rPr>
+          <w:rFonts w:ascii="Helvetica" w:hAnsi="Helvetica" w:cs="Helvetica"/>
+          <w:color w:val="7E868E"/>
+          <w:sz w:val="23"/>
+          <w:szCs w:val="23"/>
+        </w:rPr>
+        <w:tab/>
+        <w:t>Does not need assistance of web server to execute</w:t>
+      </w:r>
+    </w:p>
+    <w:p>
+      <w:pPr>
+        <w:shd w:val="clear" w:color="auto" w:fill="F8FCFD"/>
+        <w:textAlignment w:val="baseline"/>
+        <w:rPr>
+          <w:rFonts w:ascii="Helvetica" w:hAnsi="Helvetica" w:cs="Helvetica"/>
+          <w:color w:val="7E868E"/>
+          <w:sz w:val="23"/>
+          <w:szCs w:val="23"/>
+        </w:rPr>
+      </w:pPr>
+      <w:r>
+        <w:rPr>
+          <w:rFonts w:ascii="Helvetica" w:hAnsi="Helvetica" w:cs="Helvetica"/>
+          <w:color w:val="7E868E"/>
+          <w:sz w:val="23"/>
+          <w:szCs w:val="23"/>
+        </w:rPr>
+        <w:t>-</w:t>
+      </w:r>
+      <w:r>
+        <w:rPr>
+          <w:rFonts w:ascii="Helvetica" w:hAnsi="Helvetica" w:cs="Helvetica"/>
+          <w:color w:val="7E868E"/>
+          <w:sz w:val="23"/>
+          <w:szCs w:val="23"/>
+        </w:rPr>
+        <w:tab/>
+        <w:t>ASP Script is server side language</w:t>
+      </w:r>
+    </w:p>
+    <w:p>
+      <w:pPr>
+        <w:shd w:val="clear" w:color="auto" w:fill="F8FCFD"/>
+        <w:textAlignment w:val="baseline"/>
+        <w:rPr>
+          <w:rFonts w:ascii="Helvetica" w:hAnsi="Helvetica" w:cs="Helvetica"/>
+          <w:color w:val="7E868E"/>
+          <w:sz w:val="23"/>
+          <w:szCs w:val="23"/>
+        </w:rPr>
+      </w:pPr>
+      <w:r>
+        <w:rPr>
+          <w:rFonts w:ascii="Helvetica" w:hAnsi="Helvetica" w:cs="Helvetica"/>
+          <w:color w:val="7E868E"/>
+          <w:sz w:val="23"/>
+          <w:szCs w:val="23"/>
+        </w:rPr>
+        <w:t>-</w:t>
+      </w:r>
+      <w:r>
+        <w:rPr>
+          <w:rFonts w:ascii="Helvetica" w:hAnsi="Helvetica" w:cs="Helvetica"/>
+          <w:color w:val="7E868E"/>
+          <w:sz w:val="23"/>
+          <w:szCs w:val="23"/>
+        </w:rPr>
+        <w:tab/>
+        <w:t>Java Script is also server side language (nodeJs)</w:t>
+      </w:r>
+    </w:p>
+    <w:p>
+      <w:pPr>
+        <w:shd w:val="clear" w:color="auto" w:fill="F8FCFD"/>
+        <w:textAlignment w:val="baseline"/>
+        <w:rPr>
+          <w:rStyle w:val="Hyperlink"/>
           <w:color w:val="337AB7"/>
           <w:u w:val="none"/>
           <w:bdr w:val="none" w:sz="0" w:space="0" w:color="auto" w:frame="1"/>
@@ -999,29 +848,8 @@
           <w:szCs w:val="36"/>
           <w:bdr w:val="none" w:sz="0" w:space="0" w:color="auto" w:frame="1"/>
         </w:rPr>
-        <w:t xml:space="preserve">Advanced </w:t>
-      </w:r>
-      <w:proofErr w:type="spellStart"/>
-      <w:r>
-        <w:rPr>
-          <w:rFonts w:ascii="Helvetica" w:hAnsi="Helvetica" w:cs="Helvetica"/>
-          <w:color w:val="337AB7"/>
-          <w:sz w:val="36"/>
-          <w:szCs w:val="36"/>
-          <w:bdr w:val="none" w:sz="0" w:space="0" w:color="auto" w:frame="1"/>
-        </w:rPr>
-        <w:t>js</w:t>
-      </w:r>
-      <w:proofErr w:type="spellEnd"/>
-      <w:r>
-        <w:rPr>
-          <w:rFonts w:ascii="Helvetica" w:hAnsi="Helvetica" w:cs="Helvetica"/>
-          <w:color w:val="337AB7"/>
-          <w:sz w:val="36"/>
-          <w:szCs w:val="36"/>
-          <w:bdr w:val="none" w:sz="0" w:space="0" w:color="auto" w:frame="1"/>
-        </w:rPr>
-        <w:t xml:space="preserve"> interview questions:</w:t>
+        <w:lastRenderedPageBreak/>
+        <w:t>Advanced js interview questions:</w:t>
       </w:r>
     </w:p>
     <w:p>
@@ -1145,33 +973,7 @@
             <w:u w:val="none"/>
             <w:bdr w:val="none" w:sz="0" w:space="0" w:color="auto" w:frame="1"/>
           </w:rPr>
-          <w:t xml:space="preserve">24. What is the use of promises in </w:t>
-        </w:r>
-        <w:proofErr w:type="spellStart"/>
-        <w:r>
-          <w:rPr>
-            <w:rStyle w:val="Hyperlink"/>
-            <w:rFonts w:ascii="Helvetica" w:hAnsi="Helvetica" w:cs="Helvetica"/>
-            <w:color w:val="337AB7"/>
-            <w:sz w:val="23"/>
-            <w:szCs w:val="23"/>
-            <w:u w:val="none"/>
-            <w:bdr w:val="none" w:sz="0" w:space="0" w:color="auto" w:frame="1"/>
-          </w:rPr>
-          <w:t>javascript</w:t>
-        </w:r>
-        <w:proofErr w:type="spellEnd"/>
-        <w:r>
-          <w:rPr>
-            <w:rStyle w:val="Hyperlink"/>
-            <w:rFonts w:ascii="Helvetica" w:hAnsi="Helvetica" w:cs="Helvetica"/>
-            <w:color w:val="337AB7"/>
-            <w:sz w:val="23"/>
-            <w:szCs w:val="23"/>
-            <w:u w:val="none"/>
-            <w:bdr w:val="none" w:sz="0" w:space="0" w:color="auto" w:frame="1"/>
-          </w:rPr>
-          <w:t>?</w:t>
+          <w:t>24. What is the use of promises in javascript?</w:t>
         </w:r>
       </w:hyperlink>
     </w:p>
@@ -1197,33 +999,7 @@
             <w:u w:val="none"/>
             <w:bdr w:val="none" w:sz="0" w:space="0" w:color="auto" w:frame="1"/>
           </w:rPr>
-          <w:t xml:space="preserve">25. What are classes in </w:t>
-        </w:r>
-        <w:proofErr w:type="spellStart"/>
-        <w:r>
-          <w:rPr>
-            <w:rStyle w:val="Hyperlink"/>
-            <w:rFonts w:ascii="Helvetica" w:hAnsi="Helvetica" w:cs="Helvetica"/>
-            <w:color w:val="337AB7"/>
-            <w:sz w:val="23"/>
-            <w:szCs w:val="23"/>
-            <w:u w:val="none"/>
-            <w:bdr w:val="none" w:sz="0" w:space="0" w:color="auto" w:frame="1"/>
-          </w:rPr>
-          <w:t>javascript</w:t>
-        </w:r>
-        <w:proofErr w:type="spellEnd"/>
-        <w:r>
-          <w:rPr>
-            <w:rStyle w:val="Hyperlink"/>
-            <w:rFonts w:ascii="Helvetica" w:hAnsi="Helvetica" w:cs="Helvetica"/>
-            <w:color w:val="337AB7"/>
-            <w:sz w:val="23"/>
-            <w:szCs w:val="23"/>
-            <w:u w:val="none"/>
-            <w:bdr w:val="none" w:sz="0" w:space="0" w:color="auto" w:frame="1"/>
-          </w:rPr>
-          <w:t>?</w:t>
+          <w:t>25. What are classes in javascript?</w:t>
         </w:r>
       </w:hyperlink>
     </w:p>
@@ -1275,59 +1051,7 @@
             <w:u w:val="none"/>
             <w:bdr w:val="none" w:sz="0" w:space="0" w:color="auto" w:frame="1"/>
           </w:rPr>
-          <w:t xml:space="preserve">27. Explain </w:t>
-        </w:r>
-        <w:proofErr w:type="spellStart"/>
-        <w:r>
-          <w:rPr>
-            <w:rStyle w:val="Hyperlink"/>
-            <w:rFonts w:ascii="Helvetica" w:hAnsi="Helvetica" w:cs="Helvetica"/>
-            <w:color w:val="337AB7"/>
-            <w:sz w:val="23"/>
-            <w:szCs w:val="23"/>
-            <w:u w:val="none"/>
-            <w:bdr w:val="none" w:sz="0" w:space="0" w:color="auto" w:frame="1"/>
-          </w:rPr>
-          <w:t>WeakSet</w:t>
-        </w:r>
-        <w:proofErr w:type="spellEnd"/>
-        <w:r>
-          <w:rPr>
-            <w:rStyle w:val="Hyperlink"/>
-            <w:rFonts w:ascii="Helvetica" w:hAnsi="Helvetica" w:cs="Helvetica"/>
-            <w:color w:val="337AB7"/>
-            <w:sz w:val="23"/>
-            <w:szCs w:val="23"/>
-            <w:u w:val="none"/>
-            <w:bdr w:val="none" w:sz="0" w:space="0" w:color="auto" w:frame="1"/>
-          </w:rPr>
-          <w:t xml:space="preserve"> in </w:t>
-        </w:r>
-        <w:proofErr w:type="spellStart"/>
-        <w:r>
-          <w:rPr>
-            <w:rStyle w:val="Hyperlink"/>
-            <w:rFonts w:ascii="Helvetica" w:hAnsi="Helvetica" w:cs="Helvetica"/>
-            <w:color w:val="337AB7"/>
-            <w:sz w:val="23"/>
-            <w:szCs w:val="23"/>
-            <w:u w:val="none"/>
-            <w:bdr w:val="none" w:sz="0" w:space="0" w:color="auto" w:frame="1"/>
-          </w:rPr>
-          <w:t>javascript</w:t>
-        </w:r>
-        <w:proofErr w:type="spellEnd"/>
-        <w:r>
-          <w:rPr>
-            <w:rStyle w:val="Hyperlink"/>
-            <w:rFonts w:ascii="Helvetica" w:hAnsi="Helvetica" w:cs="Helvetica"/>
-            <w:color w:val="337AB7"/>
-            <w:sz w:val="23"/>
-            <w:szCs w:val="23"/>
-            <w:u w:val="none"/>
-            <w:bdr w:val="none" w:sz="0" w:space="0" w:color="auto" w:frame="1"/>
-          </w:rPr>
-          <w:t>.</w:t>
+          <w:t>27. Explain WeakSet in javascript.</w:t>
         </w:r>
       </w:hyperlink>
     </w:p>
@@ -1353,59 +1077,7 @@
             <w:u w:val="none"/>
             <w:bdr w:val="none" w:sz="0" w:space="0" w:color="auto" w:frame="1"/>
           </w:rPr>
-          <w:t xml:space="preserve">28. Explain </w:t>
-        </w:r>
-        <w:proofErr w:type="spellStart"/>
-        <w:r>
-          <w:rPr>
-            <w:rStyle w:val="Hyperlink"/>
-            <w:rFonts w:ascii="Helvetica" w:hAnsi="Helvetica" w:cs="Helvetica"/>
-            <w:color w:val="337AB7"/>
-            <w:sz w:val="23"/>
-            <w:szCs w:val="23"/>
-            <w:u w:val="none"/>
-            <w:bdr w:val="none" w:sz="0" w:space="0" w:color="auto" w:frame="1"/>
-          </w:rPr>
-          <w:t>WeakMap</w:t>
-        </w:r>
-        <w:proofErr w:type="spellEnd"/>
-        <w:r>
-          <w:rPr>
-            <w:rStyle w:val="Hyperlink"/>
-            <w:rFonts w:ascii="Helvetica" w:hAnsi="Helvetica" w:cs="Helvetica"/>
-            <w:color w:val="337AB7"/>
-            <w:sz w:val="23"/>
-            <w:szCs w:val="23"/>
-            <w:u w:val="none"/>
-            <w:bdr w:val="none" w:sz="0" w:space="0" w:color="auto" w:frame="1"/>
-          </w:rPr>
-          <w:t xml:space="preserve"> in </w:t>
-        </w:r>
-        <w:proofErr w:type="spellStart"/>
-        <w:r>
-          <w:rPr>
-            <w:rStyle w:val="Hyperlink"/>
-            <w:rFonts w:ascii="Helvetica" w:hAnsi="Helvetica" w:cs="Helvetica"/>
-            <w:color w:val="337AB7"/>
-            <w:sz w:val="23"/>
-            <w:szCs w:val="23"/>
-            <w:u w:val="none"/>
-            <w:bdr w:val="none" w:sz="0" w:space="0" w:color="auto" w:frame="1"/>
-          </w:rPr>
-          <w:t>javascript</w:t>
-        </w:r>
-        <w:proofErr w:type="spellEnd"/>
-        <w:r>
-          <w:rPr>
-            <w:rStyle w:val="Hyperlink"/>
-            <w:rFonts w:ascii="Helvetica" w:hAnsi="Helvetica" w:cs="Helvetica"/>
-            <w:color w:val="337AB7"/>
-            <w:sz w:val="23"/>
-            <w:szCs w:val="23"/>
-            <w:u w:val="none"/>
-            <w:bdr w:val="none" w:sz="0" w:space="0" w:color="auto" w:frame="1"/>
-          </w:rPr>
-          <w:t>.</w:t>
+          <w:t>28. Explain WeakMap in javascript.</w:t>
         </w:r>
       </w:hyperlink>
     </w:p>
@@ -1431,33 +1103,7 @@
             <w:u w:val="none"/>
             <w:bdr w:val="none" w:sz="0" w:space="0" w:color="auto" w:frame="1"/>
           </w:rPr>
-          <w:t xml:space="preserve">29. What is Object </w:t>
-        </w:r>
-        <w:proofErr w:type="spellStart"/>
-        <w:r>
-          <w:rPr>
-            <w:rStyle w:val="Hyperlink"/>
-            <w:rFonts w:ascii="Helvetica" w:hAnsi="Helvetica" w:cs="Helvetica"/>
-            <w:color w:val="337AB7"/>
-            <w:sz w:val="23"/>
-            <w:szCs w:val="23"/>
-            <w:u w:val="none"/>
-            <w:bdr w:val="none" w:sz="0" w:space="0" w:color="auto" w:frame="1"/>
-          </w:rPr>
-          <w:t>Destructuring</w:t>
-        </w:r>
-        <w:proofErr w:type="spellEnd"/>
-        <w:r>
-          <w:rPr>
-            <w:rStyle w:val="Hyperlink"/>
-            <w:rFonts w:ascii="Helvetica" w:hAnsi="Helvetica" w:cs="Helvetica"/>
-            <w:color w:val="337AB7"/>
-            <w:sz w:val="23"/>
-            <w:szCs w:val="23"/>
-            <w:u w:val="none"/>
-            <w:bdr w:val="none" w:sz="0" w:space="0" w:color="auto" w:frame="1"/>
-          </w:rPr>
-          <w:t>?</w:t>
+          <w:t>29. What is Object Destructuring?</w:t>
         </w:r>
       </w:hyperlink>
     </w:p>
@@ -1615,16 +1261,8 @@
         <w:rPr>
           <w:lang w:val="en-US"/>
         </w:rPr>
-        <w:t xml:space="preserve">Variable </w:t>
-      </w:r>
-      <w:proofErr w:type="spellStart"/>
-      <w:r>
-        <w:rPr>
-          <w:lang w:val="en-US"/>
-        </w:rPr>
-        <w:t>hpoisting</w:t>
-      </w:r>
-      <w:proofErr w:type="spellEnd"/>
+        <w:t>Variable hpoisting</w:t>
+      </w:r>
     </w:p>
     <w:p>
       <w:pPr>
@@ -1727,19 +1365,11 @@
           <w:lang w:val="en-US"/>
         </w:rPr>
       </w:pPr>
-      <w:proofErr w:type="spellStart"/>
-      <w:r>
-        <w:rPr>
-          <w:lang w:val="en-US"/>
-        </w:rPr>
-        <w:t>Nullish</w:t>
-      </w:r>
-      <w:proofErr w:type="spellEnd"/>
-      <w:r>
-        <w:rPr>
-          <w:lang w:val="en-US"/>
-        </w:rPr>
-        <w:t xml:space="preserve"> Coalescing</w:t>
+      <w:r>
+        <w:rPr>
+          <w:lang w:val="en-US"/>
+        </w:rPr>
+        <w:t>Nullish Coalescing</w:t>
       </w:r>
     </w:p>
     <w:p>
@@ -2021,6 +1651,7 @@
         <w:rPr>
           <w:lang w:val="en-US"/>
         </w:rPr>
+        <w:lastRenderedPageBreak/>
         <w:t>Function parameter and arguments</w:t>
       </w:r>
     </w:p>
@@ -2201,708 +1832,682 @@
         <w:rPr>
           <w:lang w:val="en-US"/>
         </w:rPr>
+        <w:t>How String operates</w:t>
+      </w:r>
+    </w:p>
+    <w:p>
+      <w:pPr>
+        <w:pStyle w:val="ListParagraph"/>
+        <w:numPr>
+          <w:ilvl w:val="1"/>
+          <w:numId w:val="2"/>
+        </w:numPr>
+        <w:rPr>
+          <w:lang w:val="en-US"/>
+        </w:rPr>
+      </w:pPr>
+      <w:r>
+        <w:rPr>
+          <w:lang w:val="en-US"/>
+        </w:rPr>
+        <w:t>Creating a string</w:t>
+      </w:r>
+    </w:p>
+    <w:p>
+      <w:pPr>
+        <w:pStyle w:val="ListParagraph"/>
+        <w:numPr>
+          <w:ilvl w:val="1"/>
+          <w:numId w:val="2"/>
+        </w:numPr>
+        <w:rPr>
+          <w:lang w:val="en-US"/>
+        </w:rPr>
+      </w:pPr>
+      <w:r>
+        <w:rPr>
+          <w:lang w:val="en-US"/>
+        </w:rPr>
+        <w:t>Getting a character and its code</w:t>
+      </w:r>
+    </w:p>
+    <w:p>
+      <w:pPr>
+        <w:pStyle w:val="ListParagraph"/>
+        <w:numPr>
+          <w:ilvl w:val="1"/>
+          <w:numId w:val="2"/>
+        </w:numPr>
+        <w:rPr>
+          <w:lang w:val="en-US"/>
+        </w:rPr>
+      </w:pPr>
+      <w:r>
+        <w:rPr>
+          <w:lang w:val="en-US"/>
+        </w:rPr>
+        <w:t>Getting substring</w:t>
+      </w:r>
+    </w:p>
+    <w:p>
+      <w:pPr>
+        <w:pStyle w:val="ListParagraph"/>
+        <w:numPr>
+          <w:ilvl w:val="1"/>
+          <w:numId w:val="2"/>
+        </w:numPr>
+        <w:rPr>
+          <w:lang w:val="en-US"/>
+        </w:rPr>
+      </w:pPr>
+      <w:r>
+        <w:rPr>
+          <w:lang w:val="en-US"/>
+        </w:rPr>
+        <w:t>String concatenation</w:t>
+      </w:r>
+    </w:p>
+    <w:p>
+      <w:pPr>
+        <w:pStyle w:val="ListParagraph"/>
+        <w:numPr>
+          <w:ilvl w:val="1"/>
+          <w:numId w:val="2"/>
+        </w:numPr>
+        <w:rPr>
+          <w:lang w:val="en-US"/>
+        </w:rPr>
+      </w:pPr>
+      <w:r>
+        <w:rPr>
+          <w:lang w:val="en-US"/>
+        </w:rPr>
+        <w:t>String template Literal (‘’)</w:t>
+      </w:r>
+    </w:p>
+    <w:p>
+      <w:pPr>
+        <w:pStyle w:val="ListParagraph"/>
+        <w:numPr>
+          <w:ilvl w:val="1"/>
+          <w:numId w:val="2"/>
+        </w:numPr>
+        <w:rPr>
+          <w:lang w:val="en-US"/>
+        </w:rPr>
+      </w:pPr>
+      <w:r>
+        <w:rPr>
+          <w:lang w:val="en-US"/>
+        </w:rPr>
+        <w:t>String’s utility methods</w:t>
+      </w:r>
+    </w:p>
+    <w:p>
+      <w:pPr>
+        <w:pStyle w:val="ListParagraph"/>
+        <w:numPr>
+          <w:ilvl w:val="1"/>
+          <w:numId w:val="2"/>
+        </w:numPr>
+        <w:rPr>
+          <w:lang w:val="en-US"/>
+        </w:rPr>
+      </w:pPr>
+      <w:r>
+        <w:rPr>
+          <w:lang w:val="en-US"/>
+        </w:rPr>
+        <w:t>Using regex</w:t>
+      </w:r>
+    </w:p>
+    <w:p>
+      <w:pPr>
+        <w:pStyle w:val="ListParagraph"/>
+        <w:ind w:left="1800"/>
+        <w:rPr>
+          <w:lang w:val="en-US"/>
+        </w:rPr>
+      </w:pPr>
+    </w:p>
+    <w:p>
+      <w:pPr>
+        <w:pStyle w:val="ListParagraph"/>
+        <w:numPr>
+          <w:ilvl w:val="0"/>
+          <w:numId w:val="2"/>
+        </w:numPr>
+        <w:rPr>
+          <w:lang w:val="en-US"/>
+        </w:rPr>
+      </w:pPr>
+      <w:r>
+        <w:rPr>
+          <w:lang w:val="en-US"/>
+        </w:rPr>
+        <w:t>Arrays</w:t>
+      </w:r>
+    </w:p>
+    <w:p>
+      <w:pPr>
+        <w:pStyle w:val="ListParagraph"/>
+        <w:numPr>
+          <w:ilvl w:val="1"/>
+          <w:numId w:val="2"/>
+        </w:numPr>
+        <w:rPr>
+          <w:lang w:val="en-US"/>
+        </w:rPr>
+      </w:pPr>
+      <w:r>
+        <w:rPr>
+          <w:lang w:val="en-US"/>
+        </w:rPr>
+        <w:t>Creating a Array</w:t>
+      </w:r>
+    </w:p>
+    <w:p>
+      <w:pPr>
+        <w:pStyle w:val="ListParagraph"/>
+        <w:numPr>
+          <w:ilvl w:val="1"/>
+          <w:numId w:val="2"/>
+        </w:numPr>
+        <w:rPr>
+          <w:lang w:val="en-US"/>
+        </w:rPr>
+      </w:pPr>
+      <w:r>
+        <w:rPr>
+          <w:lang w:val="en-US"/>
+        </w:rPr>
+        <w:t>Array.length</w:t>
+      </w:r>
+    </w:p>
+    <w:p>
+      <w:pPr>
+        <w:pStyle w:val="ListParagraph"/>
+        <w:numPr>
+          <w:ilvl w:val="1"/>
+          <w:numId w:val="2"/>
+        </w:numPr>
+        <w:rPr>
+          <w:lang w:val="en-US"/>
+        </w:rPr>
+      </w:pPr>
+      <w:r>
+        <w:rPr>
+          <w:lang w:val="en-US"/>
+        </w:rPr>
+        <w:t>Finding index of the element</w:t>
+      </w:r>
+    </w:p>
+    <w:p>
+      <w:pPr>
+        <w:pStyle w:val="ListParagraph"/>
+        <w:numPr>
+          <w:ilvl w:val="1"/>
+          <w:numId w:val="2"/>
+        </w:numPr>
+        <w:rPr>
+          <w:lang w:val="en-US"/>
+        </w:rPr>
+      </w:pPr>
+      <w:r>
+        <w:rPr>
+          <w:lang w:val="en-US"/>
+        </w:rPr>
+        <w:t>Looping through array</w:t>
+      </w:r>
+    </w:p>
+    <w:p>
+      <w:pPr>
+        <w:pStyle w:val="ListParagraph"/>
+        <w:numPr>
+          <w:ilvl w:val="1"/>
+          <w:numId w:val="2"/>
+        </w:numPr>
+        <w:rPr>
+          <w:lang w:val="en-US"/>
+        </w:rPr>
+      </w:pPr>
+      <w:r>
+        <w:rPr>
+          <w:lang w:val="en-US"/>
+        </w:rPr>
+        <w:t>Inserting /deleting elements</w:t>
+      </w:r>
+    </w:p>
+    <w:p>
+      <w:pPr>
+        <w:pStyle w:val="ListParagraph"/>
+        <w:numPr>
+          <w:ilvl w:val="1"/>
+          <w:numId w:val="2"/>
+        </w:numPr>
+        <w:rPr>
+          <w:lang w:val="en-US"/>
+        </w:rPr>
+      </w:pPr>
+      <w:r>
+        <w:rPr>
+          <w:lang w:val="en-US"/>
+        </w:rPr>
+        <w:t>Slice / splice</w:t>
+      </w:r>
+    </w:p>
+    <w:p>
+      <w:pPr>
+        <w:pStyle w:val="ListParagraph"/>
+        <w:numPr>
+          <w:ilvl w:val="1"/>
+          <w:numId w:val="2"/>
+        </w:numPr>
+        <w:rPr>
+          <w:lang w:val="en-US"/>
+        </w:rPr>
+      </w:pPr>
+      <w:r>
+        <w:rPr>
+          <w:lang w:val="en-US"/>
+        </w:rPr>
+        <w:t>Spread vs rest param</w:t>
+      </w:r>
+    </w:p>
+    <w:p>
+      <w:pPr>
+        <w:pStyle w:val="ListParagraph"/>
+        <w:numPr>
+          <w:ilvl w:val="1"/>
+          <w:numId w:val="2"/>
+        </w:numPr>
+        <w:rPr>
+          <w:lang w:val="en-US"/>
+        </w:rPr>
+      </w:pPr>
+      <w:r>
+        <w:rPr>
+          <w:lang w:val="en-US"/>
+        </w:rPr>
+        <w:t>Destructing assignment</w:t>
+      </w:r>
+    </w:p>
+    <w:p>
+      <w:pPr>
+        <w:pStyle w:val="ListParagraph"/>
+        <w:numPr>
+          <w:ilvl w:val="0"/>
+          <w:numId w:val="2"/>
+        </w:numPr>
+        <w:rPr>
+          <w:lang w:val="en-US"/>
+        </w:rPr>
+      </w:pPr>
+      <w:r>
+        <w:rPr>
+          <w:lang w:val="en-US"/>
+        </w:rPr>
+        <w:t>Object Literals</w:t>
+      </w:r>
+    </w:p>
+    <w:p>
+      <w:pPr>
+        <w:pStyle w:val="ListParagraph"/>
+        <w:numPr>
+          <w:ilvl w:val="1"/>
+          <w:numId w:val="2"/>
+        </w:numPr>
+        <w:rPr>
+          <w:lang w:val="en-US"/>
+        </w:rPr>
+      </w:pPr>
+      <w:r>
+        <w:rPr>
+          <w:lang w:val="en-US"/>
+        </w:rPr>
+        <w:t>Creating object through literals</w:t>
+      </w:r>
+    </w:p>
+    <w:p>
+      <w:pPr>
+        <w:pStyle w:val="ListParagraph"/>
+        <w:numPr>
+          <w:ilvl w:val="1"/>
+          <w:numId w:val="2"/>
+        </w:numPr>
+        <w:rPr>
+          <w:lang w:val="en-US"/>
+        </w:rPr>
+      </w:pPr>
+      <w:r>
+        <w:rPr>
+          <w:lang w:val="en-US"/>
+        </w:rPr>
+        <w:t>JSON vs object literals</w:t>
+      </w:r>
+    </w:p>
+    <w:p>
+      <w:pPr>
+        <w:pStyle w:val="ListParagraph"/>
+        <w:numPr>
+          <w:ilvl w:val="1"/>
+          <w:numId w:val="2"/>
+        </w:numPr>
+        <w:rPr>
+          <w:lang w:val="en-US"/>
+        </w:rPr>
+      </w:pPr>
+      <w:r>
+        <w:rPr>
+          <w:lang w:val="en-US"/>
+        </w:rPr>
+        <w:t>Getting keys, values</w:t>
+      </w:r>
+    </w:p>
+    <w:p>
+      <w:pPr>
+        <w:pStyle w:val="ListParagraph"/>
+        <w:numPr>
+          <w:ilvl w:val="1"/>
+          <w:numId w:val="2"/>
+        </w:numPr>
+        <w:rPr>
+          <w:lang w:val="en-US"/>
+        </w:rPr>
+      </w:pPr>
+      <w:r>
+        <w:rPr>
+          <w:lang w:val="en-US"/>
+        </w:rPr>
+        <w:t>Looping through Object entries</w:t>
+      </w:r>
+    </w:p>
+    <w:p>
+      <w:pPr>
+        <w:pStyle w:val="ListParagraph"/>
+        <w:numPr>
+          <w:ilvl w:val="1"/>
+          <w:numId w:val="2"/>
+        </w:numPr>
+        <w:rPr>
+          <w:lang w:val="en-US"/>
+        </w:rPr>
+      </w:pPr>
+      <w:r>
+        <w:rPr>
+          <w:lang w:val="en-US"/>
+        </w:rPr>
+        <w:t>Spread vs rest param</w:t>
+      </w:r>
+    </w:p>
+    <w:p>
+      <w:pPr>
+        <w:pStyle w:val="ListParagraph"/>
+        <w:numPr>
+          <w:ilvl w:val="1"/>
+          <w:numId w:val="2"/>
+        </w:numPr>
+        <w:rPr>
+          <w:lang w:val="en-US"/>
+        </w:rPr>
+      </w:pPr>
+      <w:r>
+        <w:rPr>
+          <w:lang w:val="en-US"/>
+        </w:rPr>
+        <w:t>Destructing assignment</w:t>
+      </w:r>
+    </w:p>
+    <w:p>
+      <w:pPr>
+        <w:pStyle w:val="ListParagraph"/>
+        <w:numPr>
+          <w:ilvl w:val="0"/>
+          <w:numId w:val="2"/>
+        </w:numPr>
+        <w:rPr>
+          <w:lang w:val="en-US"/>
+        </w:rPr>
+      </w:pPr>
+      <w:r>
+        <w:rPr>
+          <w:lang w:val="en-US"/>
+        </w:rPr>
+        <w:t>Asynchronous</w:t>
+      </w:r>
+    </w:p>
+    <w:p>
+      <w:pPr>
+        <w:pStyle w:val="ListParagraph"/>
+        <w:numPr>
+          <w:ilvl w:val="1"/>
+          <w:numId w:val="2"/>
+        </w:numPr>
+        <w:rPr>
+          <w:lang w:val="en-US"/>
+        </w:rPr>
+      </w:pPr>
+      <w:r>
+        <w:rPr>
+          <w:lang w:val="en-US"/>
+        </w:rPr>
+        <w:t>setTimeout , setInterval,requestAnimationFrame</w:t>
+      </w:r>
+    </w:p>
+    <w:p>
+      <w:pPr>
+        <w:pStyle w:val="ListParagraph"/>
+        <w:numPr>
+          <w:ilvl w:val="1"/>
+          <w:numId w:val="2"/>
+        </w:numPr>
+        <w:rPr>
+          <w:lang w:val="en-US"/>
+        </w:rPr>
+      </w:pPr>
+      <w:r>
+        <w:rPr>
+          <w:lang w:val="en-US"/>
+        </w:rPr>
+        <w:t>Callback Functions</w:t>
+      </w:r>
+    </w:p>
+    <w:p>
+      <w:pPr>
+        <w:pStyle w:val="ListParagraph"/>
+        <w:numPr>
+          <w:ilvl w:val="1"/>
+          <w:numId w:val="2"/>
+        </w:numPr>
+        <w:rPr>
+          <w:lang w:val="en-US"/>
+        </w:rPr>
+      </w:pPr>
+      <w:r>
+        <w:rPr>
+          <w:lang w:val="en-US"/>
+        </w:rPr>
+        <w:t>Promise API</w:t>
+      </w:r>
+    </w:p>
+    <w:p>
+      <w:pPr>
+        <w:pStyle w:val="ListParagraph"/>
+        <w:numPr>
+          <w:ilvl w:val="1"/>
+          <w:numId w:val="2"/>
+        </w:numPr>
+        <w:rPr>
+          <w:lang w:val="en-US"/>
+        </w:rPr>
+      </w:pPr>
+      <w:r>
+        <w:rPr>
+          <w:lang w:val="en-US"/>
+        </w:rPr>
+        <w:t>Asynch await</w:t>
+      </w:r>
+    </w:p>
+    <w:p>
+      <w:pPr>
+        <w:pStyle w:val="ListParagraph"/>
+        <w:numPr>
+          <w:ilvl w:val="0"/>
+          <w:numId w:val="2"/>
+        </w:numPr>
+        <w:rPr>
+          <w:lang w:val="en-US"/>
+        </w:rPr>
+      </w:pPr>
+      <w:r>
+        <w:rPr>
+          <w:lang w:val="en-US"/>
+        </w:rPr>
+        <w:t>OOP</w:t>
+      </w:r>
+    </w:p>
+    <w:p>
+      <w:pPr>
+        <w:pStyle w:val="ListParagraph"/>
+        <w:numPr>
+          <w:ilvl w:val="1"/>
+          <w:numId w:val="2"/>
+        </w:numPr>
+        <w:rPr>
+          <w:lang w:val="en-US"/>
+        </w:rPr>
+      </w:pPr>
+      <w:r>
+        <w:rPr>
+          <w:lang w:val="en-US"/>
+        </w:rPr>
+        <w:t>New operator</w:t>
+      </w:r>
+    </w:p>
+    <w:p>
+      <w:pPr>
+        <w:pStyle w:val="ListParagraph"/>
+        <w:numPr>
+          <w:ilvl w:val="1"/>
+          <w:numId w:val="2"/>
+        </w:numPr>
+        <w:rPr>
+          <w:lang w:val="en-US"/>
+        </w:rPr>
+      </w:pPr>
+      <w:r>
+        <w:rPr>
+          <w:lang w:val="en-US"/>
+        </w:rPr>
+        <w:t>Constructor function and object creation</w:t>
+      </w:r>
+    </w:p>
+    <w:p>
+      <w:pPr>
+        <w:pStyle w:val="ListParagraph"/>
+        <w:numPr>
+          <w:ilvl w:val="1"/>
+          <w:numId w:val="2"/>
+        </w:numPr>
+        <w:rPr>
+          <w:lang w:val="en-US"/>
+        </w:rPr>
+      </w:pPr>
+      <w:r>
+        <w:rPr>
+          <w:lang w:val="en-US"/>
+        </w:rPr>
+        <w:t>Getter and setter</w:t>
+      </w:r>
+    </w:p>
+    <w:p>
+      <w:pPr>
+        <w:pStyle w:val="ListParagraph"/>
+        <w:numPr>
+          <w:ilvl w:val="1"/>
+          <w:numId w:val="2"/>
+        </w:numPr>
+        <w:rPr>
+          <w:lang w:val="en-US"/>
+        </w:rPr>
+      </w:pPr>
+      <w:r>
+        <w:rPr>
+          <w:lang w:val="en-US"/>
+        </w:rPr>
+        <w:t>Class</w:t>
+      </w:r>
+    </w:p>
+    <w:p>
+      <w:pPr>
+        <w:pStyle w:val="ListParagraph"/>
+        <w:numPr>
+          <w:ilvl w:val="1"/>
+          <w:numId w:val="2"/>
+        </w:numPr>
+        <w:rPr>
+          <w:lang w:val="en-US"/>
+        </w:rPr>
+      </w:pPr>
+      <w:r>
+        <w:rPr>
+          <w:lang w:val="en-US"/>
+        </w:rPr>
+        <w:t>Use of this</w:t>
+      </w:r>
+    </w:p>
+    <w:p>
+      <w:pPr>
+        <w:pStyle w:val="ListParagraph"/>
+        <w:numPr>
+          <w:ilvl w:val="1"/>
+          <w:numId w:val="2"/>
+        </w:numPr>
+        <w:rPr>
+          <w:lang w:val="en-US"/>
+        </w:rPr>
+      </w:pPr>
+      <w:r>
+        <w:rPr>
+          <w:lang w:val="en-US"/>
+        </w:rPr>
+        <w:t>Prototype object</w:t>
+      </w:r>
+    </w:p>
+    <w:p>
+      <w:pPr>
+        <w:pStyle w:val="ListParagraph"/>
+        <w:numPr>
+          <w:ilvl w:val="1"/>
+          <w:numId w:val="2"/>
+        </w:numPr>
+        <w:rPr>
+          <w:lang w:val="en-US"/>
+        </w:rPr>
+      </w:pPr>
+      <w:r>
+        <w:rPr>
+          <w:lang w:val="en-US"/>
+        </w:rPr>
+        <w:t>Object inheritance in JS</w:t>
+      </w:r>
+    </w:p>
+    <w:p>
+      <w:pPr>
+        <w:pStyle w:val="ListParagraph"/>
+        <w:numPr>
+          <w:ilvl w:val="1"/>
+          <w:numId w:val="2"/>
+        </w:numPr>
+        <w:rPr>
+          <w:lang w:val="en-US"/>
+        </w:rPr>
+      </w:pPr>
+      <w:r>
+        <w:rPr>
+          <w:lang w:val="en-US"/>
+        </w:rPr>
         <w:lastRenderedPageBreak/>
-        <w:t>How String operates</w:t>
-      </w:r>
-    </w:p>
-    <w:p>
-      <w:pPr>
-        <w:pStyle w:val="ListParagraph"/>
-        <w:numPr>
-          <w:ilvl w:val="1"/>
-          <w:numId w:val="2"/>
-        </w:numPr>
-        <w:rPr>
-          <w:lang w:val="en-US"/>
-        </w:rPr>
-      </w:pPr>
-      <w:r>
-        <w:rPr>
-          <w:lang w:val="en-US"/>
-        </w:rPr>
-        <w:t>Creating a string</w:t>
-      </w:r>
-    </w:p>
-    <w:p>
-      <w:pPr>
-        <w:pStyle w:val="ListParagraph"/>
-        <w:numPr>
-          <w:ilvl w:val="1"/>
-          <w:numId w:val="2"/>
-        </w:numPr>
-        <w:rPr>
-          <w:lang w:val="en-US"/>
-        </w:rPr>
-      </w:pPr>
-      <w:r>
-        <w:rPr>
-          <w:lang w:val="en-US"/>
-        </w:rPr>
-        <w:t>Getting a character and its code</w:t>
-      </w:r>
-    </w:p>
-    <w:p>
-      <w:pPr>
-        <w:pStyle w:val="ListParagraph"/>
-        <w:numPr>
-          <w:ilvl w:val="1"/>
-          <w:numId w:val="2"/>
-        </w:numPr>
-        <w:rPr>
-          <w:lang w:val="en-US"/>
-        </w:rPr>
-      </w:pPr>
-      <w:r>
-        <w:rPr>
-          <w:lang w:val="en-US"/>
-        </w:rPr>
-        <w:t>Getting substring</w:t>
-      </w:r>
-    </w:p>
-    <w:p>
-      <w:pPr>
-        <w:pStyle w:val="ListParagraph"/>
-        <w:numPr>
-          <w:ilvl w:val="1"/>
-          <w:numId w:val="2"/>
-        </w:numPr>
-        <w:rPr>
-          <w:lang w:val="en-US"/>
-        </w:rPr>
-      </w:pPr>
-      <w:r>
-        <w:rPr>
-          <w:lang w:val="en-US"/>
-        </w:rPr>
-        <w:t>String concatenation</w:t>
-      </w:r>
-    </w:p>
-    <w:p>
-      <w:pPr>
-        <w:pStyle w:val="ListParagraph"/>
-        <w:numPr>
-          <w:ilvl w:val="1"/>
-          <w:numId w:val="2"/>
-        </w:numPr>
-        <w:rPr>
-          <w:lang w:val="en-US"/>
-        </w:rPr>
-      </w:pPr>
-      <w:r>
-        <w:rPr>
-          <w:lang w:val="en-US"/>
-        </w:rPr>
-        <w:t>String template Literal (‘’)</w:t>
-      </w:r>
-    </w:p>
-    <w:p>
-      <w:pPr>
-        <w:pStyle w:val="ListParagraph"/>
-        <w:numPr>
-          <w:ilvl w:val="1"/>
-          <w:numId w:val="2"/>
-        </w:numPr>
-        <w:rPr>
-          <w:lang w:val="en-US"/>
-        </w:rPr>
-      </w:pPr>
-      <w:r>
-        <w:rPr>
-          <w:lang w:val="en-US"/>
-        </w:rPr>
-        <w:t>String’s utility methods</w:t>
-      </w:r>
-    </w:p>
-    <w:p>
-      <w:pPr>
-        <w:pStyle w:val="ListParagraph"/>
-        <w:numPr>
-          <w:ilvl w:val="1"/>
-          <w:numId w:val="2"/>
-        </w:numPr>
-        <w:rPr>
-          <w:lang w:val="en-US"/>
-        </w:rPr>
-      </w:pPr>
-      <w:r>
-        <w:rPr>
-          <w:lang w:val="en-US"/>
-        </w:rPr>
-        <w:t>Using regex</w:t>
-      </w:r>
-    </w:p>
-    <w:p>
-      <w:pPr>
-        <w:pStyle w:val="ListParagraph"/>
-        <w:ind w:left="1800"/>
-        <w:rPr>
-          <w:lang w:val="en-US"/>
-        </w:rPr>
-      </w:pPr>
-    </w:p>
-    <w:p>
-      <w:pPr>
-        <w:pStyle w:val="ListParagraph"/>
-        <w:numPr>
-          <w:ilvl w:val="0"/>
-          <w:numId w:val="2"/>
-        </w:numPr>
-        <w:rPr>
-          <w:lang w:val="en-US"/>
-        </w:rPr>
-      </w:pPr>
-      <w:r>
-        <w:rPr>
-          <w:lang w:val="en-US"/>
-        </w:rPr>
-        <w:t>Arrays</w:t>
-      </w:r>
-    </w:p>
-    <w:p>
-      <w:pPr>
-        <w:pStyle w:val="ListParagraph"/>
-        <w:numPr>
-          <w:ilvl w:val="1"/>
-          <w:numId w:val="2"/>
-        </w:numPr>
-        <w:rPr>
-          <w:lang w:val="en-US"/>
-        </w:rPr>
-      </w:pPr>
-      <w:r>
-        <w:rPr>
-          <w:lang w:val="en-US"/>
-        </w:rPr>
-        <w:t>Creating a Array</w:t>
-      </w:r>
-    </w:p>
-    <w:p>
-      <w:pPr>
-        <w:pStyle w:val="ListParagraph"/>
-        <w:numPr>
-          <w:ilvl w:val="1"/>
-          <w:numId w:val="2"/>
-        </w:numPr>
-        <w:rPr>
-          <w:lang w:val="en-US"/>
-        </w:rPr>
-      </w:pPr>
-      <w:proofErr w:type="spellStart"/>
-      <w:r>
-        <w:rPr>
-          <w:lang w:val="en-US"/>
-        </w:rPr>
-        <w:t>Array.length</w:t>
-      </w:r>
-      <w:proofErr w:type="spellEnd"/>
-    </w:p>
-    <w:p>
-      <w:pPr>
-        <w:pStyle w:val="ListParagraph"/>
-        <w:numPr>
-          <w:ilvl w:val="1"/>
-          <w:numId w:val="2"/>
-        </w:numPr>
-        <w:rPr>
-          <w:lang w:val="en-US"/>
-        </w:rPr>
-      </w:pPr>
-      <w:r>
-        <w:rPr>
-          <w:lang w:val="en-US"/>
-        </w:rPr>
-        <w:t>Finding index of the element</w:t>
-      </w:r>
-    </w:p>
-    <w:p>
-      <w:pPr>
-        <w:pStyle w:val="ListParagraph"/>
-        <w:numPr>
-          <w:ilvl w:val="1"/>
-          <w:numId w:val="2"/>
-        </w:numPr>
-        <w:rPr>
-          <w:lang w:val="en-US"/>
-        </w:rPr>
-      </w:pPr>
-      <w:r>
-        <w:rPr>
-          <w:lang w:val="en-US"/>
-        </w:rPr>
-        <w:t>Looping through array</w:t>
-      </w:r>
-    </w:p>
-    <w:p>
-      <w:pPr>
-        <w:pStyle w:val="ListParagraph"/>
-        <w:numPr>
-          <w:ilvl w:val="1"/>
-          <w:numId w:val="2"/>
-        </w:numPr>
-        <w:rPr>
-          <w:lang w:val="en-US"/>
-        </w:rPr>
-      </w:pPr>
-      <w:r>
-        <w:rPr>
-          <w:lang w:val="en-US"/>
-        </w:rPr>
-        <w:t>Inserting /deleting elements</w:t>
-      </w:r>
-    </w:p>
-    <w:p>
-      <w:pPr>
-        <w:pStyle w:val="ListParagraph"/>
-        <w:numPr>
-          <w:ilvl w:val="1"/>
-          <w:numId w:val="2"/>
-        </w:numPr>
-        <w:rPr>
-          <w:lang w:val="en-US"/>
-        </w:rPr>
-      </w:pPr>
-      <w:r>
-        <w:rPr>
-          <w:lang w:val="en-US"/>
-        </w:rPr>
-        <w:t>Slice / splice</w:t>
-      </w:r>
-    </w:p>
-    <w:p>
-      <w:pPr>
-        <w:pStyle w:val="ListParagraph"/>
-        <w:numPr>
-          <w:ilvl w:val="1"/>
-          <w:numId w:val="2"/>
-        </w:numPr>
-        <w:rPr>
-          <w:lang w:val="en-US"/>
-        </w:rPr>
-      </w:pPr>
-      <w:r>
-        <w:rPr>
-          <w:lang w:val="en-US"/>
-        </w:rPr>
-        <w:t>Spread vs rest param</w:t>
-      </w:r>
-    </w:p>
-    <w:p>
-      <w:pPr>
-        <w:pStyle w:val="ListParagraph"/>
-        <w:numPr>
-          <w:ilvl w:val="1"/>
-          <w:numId w:val="2"/>
-        </w:numPr>
-        <w:rPr>
-          <w:lang w:val="en-US"/>
-        </w:rPr>
-      </w:pPr>
-      <w:r>
-        <w:rPr>
-          <w:lang w:val="en-US"/>
-        </w:rPr>
-        <w:t>Destructing assignment</w:t>
-      </w:r>
-    </w:p>
-    <w:p>
-      <w:pPr>
-        <w:pStyle w:val="ListParagraph"/>
-        <w:numPr>
-          <w:ilvl w:val="0"/>
-          <w:numId w:val="2"/>
-        </w:numPr>
-        <w:rPr>
-          <w:lang w:val="en-US"/>
-        </w:rPr>
-      </w:pPr>
-      <w:r>
-        <w:rPr>
-          <w:lang w:val="en-US"/>
-        </w:rPr>
-        <w:t>Object Literals</w:t>
-      </w:r>
-    </w:p>
-    <w:p>
-      <w:pPr>
-        <w:pStyle w:val="ListParagraph"/>
-        <w:numPr>
-          <w:ilvl w:val="1"/>
-          <w:numId w:val="2"/>
-        </w:numPr>
-        <w:rPr>
-          <w:lang w:val="en-US"/>
-        </w:rPr>
-      </w:pPr>
-      <w:r>
-        <w:rPr>
-          <w:lang w:val="en-US"/>
-        </w:rPr>
-        <w:t>Creating object through literals</w:t>
-      </w:r>
-    </w:p>
-    <w:p>
-      <w:pPr>
-        <w:pStyle w:val="ListParagraph"/>
-        <w:numPr>
-          <w:ilvl w:val="1"/>
-          <w:numId w:val="2"/>
-        </w:numPr>
-        <w:rPr>
-          <w:lang w:val="en-US"/>
-        </w:rPr>
-      </w:pPr>
-      <w:r>
-        <w:rPr>
-          <w:lang w:val="en-US"/>
-        </w:rPr>
-        <w:t>JSON vs object literals</w:t>
-      </w:r>
-    </w:p>
-    <w:p>
-      <w:pPr>
-        <w:pStyle w:val="ListParagraph"/>
-        <w:numPr>
-          <w:ilvl w:val="1"/>
-          <w:numId w:val="2"/>
-        </w:numPr>
-        <w:rPr>
-          <w:lang w:val="en-US"/>
-        </w:rPr>
-      </w:pPr>
-      <w:r>
-        <w:rPr>
-          <w:lang w:val="en-US"/>
-        </w:rPr>
-        <w:t>Getting keys, values</w:t>
-      </w:r>
-    </w:p>
-    <w:p>
-      <w:pPr>
-        <w:pStyle w:val="ListParagraph"/>
-        <w:numPr>
-          <w:ilvl w:val="1"/>
-          <w:numId w:val="2"/>
-        </w:numPr>
-        <w:rPr>
-          <w:lang w:val="en-US"/>
-        </w:rPr>
-      </w:pPr>
-      <w:r>
-        <w:rPr>
-          <w:lang w:val="en-US"/>
-        </w:rPr>
-        <w:t>Looping through Object entries</w:t>
-      </w:r>
-    </w:p>
-    <w:p>
-      <w:pPr>
-        <w:pStyle w:val="ListParagraph"/>
-        <w:numPr>
-          <w:ilvl w:val="1"/>
-          <w:numId w:val="2"/>
-        </w:numPr>
-        <w:rPr>
-          <w:lang w:val="en-US"/>
-        </w:rPr>
-      </w:pPr>
-      <w:r>
-        <w:rPr>
-          <w:lang w:val="en-US"/>
-        </w:rPr>
-        <w:t>Spread vs rest param</w:t>
-      </w:r>
-    </w:p>
-    <w:p>
-      <w:pPr>
-        <w:pStyle w:val="ListParagraph"/>
-        <w:numPr>
-          <w:ilvl w:val="1"/>
-          <w:numId w:val="2"/>
-        </w:numPr>
-        <w:rPr>
-          <w:lang w:val="en-US"/>
-        </w:rPr>
-      </w:pPr>
-      <w:r>
-        <w:rPr>
-          <w:lang w:val="en-US"/>
-        </w:rPr>
-        <w:t>Destructing assignment</w:t>
-      </w:r>
-    </w:p>
-    <w:p>
-      <w:pPr>
-        <w:pStyle w:val="ListParagraph"/>
-        <w:numPr>
-          <w:ilvl w:val="0"/>
-          <w:numId w:val="2"/>
-        </w:numPr>
-        <w:rPr>
-          <w:lang w:val="en-US"/>
-        </w:rPr>
-      </w:pPr>
-      <w:r>
-        <w:rPr>
-          <w:lang w:val="en-US"/>
-        </w:rPr>
-        <w:t>Asynchronous</w:t>
-      </w:r>
-    </w:p>
-    <w:p>
-      <w:pPr>
-        <w:pStyle w:val="ListParagraph"/>
-        <w:numPr>
-          <w:ilvl w:val="1"/>
-          <w:numId w:val="2"/>
-        </w:numPr>
-        <w:rPr>
-          <w:lang w:val="en-US"/>
-        </w:rPr>
-      </w:pPr>
-      <w:proofErr w:type="spellStart"/>
-      <w:r>
-        <w:rPr>
-          <w:lang w:val="en-US"/>
-        </w:rPr>
-        <w:t>setTimeout</w:t>
-      </w:r>
-      <w:proofErr w:type="spellEnd"/>
-      <w:r>
-        <w:rPr>
-          <w:lang w:val="en-US"/>
-        </w:rPr>
-        <w:t xml:space="preserve"> , </w:t>
-      </w:r>
-      <w:proofErr w:type="spellStart"/>
-      <w:r>
-        <w:rPr>
-          <w:lang w:val="en-US"/>
-        </w:rPr>
-        <w:t>setInterval,requestAnimationFrame</w:t>
-      </w:r>
-      <w:proofErr w:type="spellEnd"/>
-    </w:p>
-    <w:p>
-      <w:pPr>
-        <w:pStyle w:val="ListParagraph"/>
-        <w:numPr>
-          <w:ilvl w:val="1"/>
-          <w:numId w:val="2"/>
-        </w:numPr>
-        <w:rPr>
-          <w:lang w:val="en-US"/>
-        </w:rPr>
-      </w:pPr>
-      <w:r>
-        <w:rPr>
-          <w:lang w:val="en-US"/>
-        </w:rPr>
-        <w:t>Callback Functions</w:t>
-      </w:r>
-    </w:p>
-    <w:p>
-      <w:pPr>
-        <w:pStyle w:val="ListParagraph"/>
-        <w:numPr>
-          <w:ilvl w:val="1"/>
-          <w:numId w:val="2"/>
-        </w:numPr>
-        <w:rPr>
-          <w:lang w:val="en-US"/>
-        </w:rPr>
-      </w:pPr>
-      <w:r>
-        <w:rPr>
-          <w:lang w:val="en-US"/>
-        </w:rPr>
-        <w:t>Promise API</w:t>
-      </w:r>
-    </w:p>
-    <w:p>
-      <w:pPr>
-        <w:pStyle w:val="ListParagraph"/>
-        <w:numPr>
-          <w:ilvl w:val="1"/>
-          <w:numId w:val="2"/>
-        </w:numPr>
-        <w:rPr>
-          <w:lang w:val="en-US"/>
-        </w:rPr>
-      </w:pPr>
-      <w:proofErr w:type="spellStart"/>
-      <w:r>
-        <w:rPr>
-          <w:lang w:val="en-US"/>
-        </w:rPr>
-        <w:t>Asynch</w:t>
-      </w:r>
-      <w:proofErr w:type="spellEnd"/>
-      <w:r>
-        <w:rPr>
-          <w:lang w:val="en-US"/>
-        </w:rPr>
-        <w:t xml:space="preserve"> await</w:t>
-      </w:r>
-    </w:p>
-    <w:p>
-      <w:pPr>
-        <w:pStyle w:val="ListParagraph"/>
-        <w:numPr>
-          <w:ilvl w:val="0"/>
-          <w:numId w:val="2"/>
-        </w:numPr>
-        <w:rPr>
-          <w:lang w:val="en-US"/>
-        </w:rPr>
-      </w:pPr>
-      <w:r>
-        <w:rPr>
-          <w:lang w:val="en-US"/>
-        </w:rPr>
-        <w:t>OOP</w:t>
-      </w:r>
-    </w:p>
-    <w:p>
-      <w:pPr>
-        <w:pStyle w:val="ListParagraph"/>
-        <w:numPr>
-          <w:ilvl w:val="1"/>
-          <w:numId w:val="2"/>
-        </w:numPr>
-        <w:rPr>
-          <w:lang w:val="en-US"/>
-        </w:rPr>
-      </w:pPr>
-      <w:r>
-        <w:rPr>
-          <w:lang w:val="en-US"/>
-        </w:rPr>
-        <w:t>New operator</w:t>
-      </w:r>
-    </w:p>
-    <w:p>
-      <w:pPr>
-        <w:pStyle w:val="ListParagraph"/>
-        <w:numPr>
-          <w:ilvl w:val="1"/>
-          <w:numId w:val="2"/>
-        </w:numPr>
-        <w:rPr>
-          <w:lang w:val="en-US"/>
-        </w:rPr>
-      </w:pPr>
-      <w:r>
-        <w:rPr>
-          <w:lang w:val="en-US"/>
-        </w:rPr>
-        <w:t>Constructor function and object creation</w:t>
-      </w:r>
-    </w:p>
-    <w:p>
-      <w:pPr>
-        <w:pStyle w:val="ListParagraph"/>
-        <w:numPr>
-          <w:ilvl w:val="1"/>
-          <w:numId w:val="2"/>
-        </w:numPr>
-        <w:rPr>
-          <w:lang w:val="en-US"/>
-        </w:rPr>
-      </w:pPr>
-      <w:r>
-        <w:rPr>
-          <w:lang w:val="en-US"/>
-        </w:rPr>
-        <w:t>Getter and setter</w:t>
-      </w:r>
-    </w:p>
-    <w:p>
-      <w:pPr>
-        <w:pStyle w:val="ListParagraph"/>
-        <w:numPr>
-          <w:ilvl w:val="1"/>
-          <w:numId w:val="2"/>
-        </w:numPr>
-        <w:rPr>
-          <w:lang w:val="en-US"/>
-        </w:rPr>
-      </w:pPr>
-      <w:r>
-        <w:rPr>
-          <w:lang w:val="en-US"/>
-        </w:rPr>
-        <w:t>Class</w:t>
-      </w:r>
-    </w:p>
-    <w:p>
-      <w:pPr>
-        <w:pStyle w:val="ListParagraph"/>
-        <w:numPr>
-          <w:ilvl w:val="1"/>
-          <w:numId w:val="2"/>
-        </w:numPr>
-        <w:rPr>
-          <w:lang w:val="en-US"/>
-        </w:rPr>
-      </w:pPr>
-      <w:r>
-        <w:rPr>
-          <w:lang w:val="en-US"/>
-        </w:rPr>
-        <w:t>Use of this</w:t>
-      </w:r>
-    </w:p>
-    <w:p>
-      <w:pPr>
-        <w:pStyle w:val="ListParagraph"/>
-        <w:numPr>
-          <w:ilvl w:val="1"/>
-          <w:numId w:val="2"/>
-        </w:numPr>
-        <w:rPr>
-          <w:lang w:val="en-US"/>
-        </w:rPr>
-      </w:pPr>
-      <w:r>
-        <w:rPr>
-          <w:lang w:val="en-US"/>
-        </w:rPr>
-        <w:t>Prototype object</w:t>
-      </w:r>
-    </w:p>
-    <w:p>
-      <w:pPr>
-        <w:pStyle w:val="ListParagraph"/>
-        <w:numPr>
-          <w:ilvl w:val="1"/>
-          <w:numId w:val="2"/>
-        </w:numPr>
-        <w:rPr>
-          <w:lang w:val="en-US"/>
-        </w:rPr>
-      </w:pPr>
-      <w:r>
-        <w:rPr>
-          <w:lang w:val="en-US"/>
-        </w:rPr>
-        <w:t>Object inheritance in JS</w:t>
-      </w:r>
-    </w:p>
-    <w:p>
-      <w:pPr>
-        <w:pStyle w:val="ListParagraph"/>
-        <w:numPr>
-          <w:ilvl w:val="1"/>
-          <w:numId w:val="2"/>
-        </w:numPr>
-        <w:rPr>
-          <w:lang w:val="en-US"/>
-        </w:rPr>
-      </w:pPr>
-      <w:r>
-        <w:rPr>
-          <w:lang w:val="en-US"/>
-        </w:rPr>
         <w:t>Utility methods of object class</w:t>
       </w:r>
     </w:p>
@@ -2953,14 +2558,12 @@
           <w:lang w:val="en-US"/>
         </w:rPr>
       </w:pPr>
-      <w:proofErr w:type="spellStart"/>
       <w:r>
         <w:rPr>
           <w:lang w:val="en-US"/>
         </w:rPr>
         <w:t>Var,let,const</w:t>
       </w:r>
-      <w:proofErr w:type="spellEnd"/>
     </w:p>
     <w:p>
       <w:pPr>
@@ -3063,49 +2666,30 @@
           <w:lang w:val="en-US"/>
         </w:rPr>
       </w:pPr>
-      <w:proofErr w:type="spellStart"/>
-      <w:r>
-        <w:rPr>
-          <w:lang w:val="en-US"/>
-        </w:rPr>
-        <w:t>Typeof</w:t>
-      </w:r>
-      <w:proofErr w:type="spellEnd"/>
-      <w:r>
-        <w:rPr>
-          <w:lang w:val="en-US"/>
-        </w:rPr>
-        <w:t xml:space="preserve"> , </w:t>
-      </w:r>
-      <w:proofErr w:type="spellStart"/>
-      <w:r>
-        <w:rPr>
-          <w:lang w:val="en-US"/>
-        </w:rPr>
-        <w:t>instanceof</w:t>
-      </w:r>
-      <w:proofErr w:type="spellEnd"/>
-    </w:p>
-    <w:p>
-      <w:pPr>
-        <w:pStyle w:val="ListParagraph"/>
-        <w:numPr>
-          <w:ilvl w:val="1"/>
-          <w:numId w:val="2"/>
-        </w:numPr>
-        <w:rPr>
-          <w:lang w:val="en-US"/>
-        </w:rPr>
-      </w:pPr>
-      <w:proofErr w:type="spellStart"/>
-      <w:r>
-        <w:rPr>
-          <w:lang w:val="en-US"/>
-        </w:rPr>
-        <w:lastRenderedPageBreak/>
+      <w:r>
+        <w:rPr>
+          <w:lang w:val="en-US"/>
+        </w:rPr>
+        <w:t>Typeof , instanceof</w:t>
+      </w:r>
+    </w:p>
+    <w:p>
+      <w:pPr>
+        <w:pStyle w:val="ListParagraph"/>
+        <w:numPr>
+          <w:ilvl w:val="1"/>
+          <w:numId w:val="2"/>
+        </w:numPr>
+        <w:rPr>
+          <w:lang w:val="en-US"/>
+        </w:rPr>
+      </w:pPr>
+      <w:r>
+        <w:rPr>
+          <w:lang w:val="en-US"/>
+        </w:rPr>
         <w:t>Undefined,null</w:t>
       </w:r>
-      <w:proofErr w:type="spellEnd"/>
     </w:p>
     <w:p>
       <w:pPr>
@@ -3442,19 +3026,11 @@
           <w:lang w:val="en-US"/>
         </w:rPr>
       </w:pPr>
-      <w:proofErr w:type="spellStart"/>
-      <w:r>
-        <w:rPr>
-          <w:lang w:val="en-US"/>
-        </w:rPr>
-        <w:t>IndexedDB</w:t>
-      </w:r>
-      <w:proofErr w:type="spellEnd"/>
-      <w:r>
-        <w:rPr>
-          <w:lang w:val="en-US"/>
-        </w:rPr>
-        <w:t xml:space="preserve"> API</w:t>
+      <w:r>
+        <w:rPr>
+          <w:lang w:val="en-US"/>
+        </w:rPr>
+        <w:t>IndexedDB API</w:t>
       </w:r>
     </w:p>
     <w:p>
@@ -3660,35 +3236,7 @@
         <w:rPr>
           <w:lang w:val="en-US"/>
         </w:rPr>
-        <w:t xml:space="preserve">Displaying timely content updated ,interactive </w:t>
-      </w:r>
-      <w:proofErr w:type="spellStart"/>
-      <w:r>
-        <w:rPr>
-          <w:lang w:val="en-US"/>
-        </w:rPr>
-        <w:t>maps,animated</w:t>
-      </w:r>
-      <w:proofErr w:type="spellEnd"/>
-      <w:r>
-        <w:rPr>
-          <w:lang w:val="en-US"/>
-        </w:rPr>
-        <w:t xml:space="preserve"> </w:t>
-      </w:r>
-      <w:proofErr w:type="spellStart"/>
-      <w:r>
-        <w:rPr>
-          <w:lang w:val="en-US"/>
-        </w:rPr>
-        <w:t>graphics,scrolling</w:t>
-      </w:r>
-      <w:proofErr w:type="spellEnd"/>
-      <w:r>
-        <w:rPr>
-          <w:lang w:val="en-US"/>
-        </w:rPr>
-        <w:t xml:space="preserve"> video jukeboxes.</w:t>
+        <w:t>Displaying timely content updated ,interactive maps,animated graphics,scrolling video jukeboxes.</w:t>
       </w:r>
     </w:p>
     <w:p>
@@ -3706,21 +3254,7 @@
         <w:rPr>
           <w:lang w:val="en-US"/>
         </w:rPr>
-        <w:t xml:space="preserve">It is the third layer in the </w:t>
-      </w:r>
-      <w:proofErr w:type="spellStart"/>
-      <w:r>
-        <w:rPr>
-          <w:lang w:val="en-US"/>
-        </w:rPr>
-        <w:t>cke</w:t>
-      </w:r>
-      <w:proofErr w:type="spellEnd"/>
-      <w:r>
-        <w:rPr>
-          <w:lang w:val="en-US"/>
-        </w:rPr>
-        <w:t xml:space="preserve"> of standard web technologies  - HTML and CSS</w:t>
+        <w:t>It is the third layer in the cke of standard web technologies  - HTML and CSS</w:t>
       </w:r>
     </w:p>
     <w:p>
@@ -3765,21 +3299,7 @@
         <w:rPr>
           <w:lang w:val="en-US"/>
         </w:rPr>
-        <w:t xml:space="preserve">Difference between </w:t>
-      </w:r>
-      <w:proofErr w:type="spellStart"/>
-      <w:r>
-        <w:rPr>
-          <w:lang w:val="en-US"/>
-        </w:rPr>
-        <w:t>let,const</w:t>
-      </w:r>
-      <w:proofErr w:type="spellEnd"/>
-      <w:r>
-        <w:rPr>
-          <w:lang w:val="en-US"/>
-        </w:rPr>
-        <w:t xml:space="preserve"> and var</w:t>
+        <w:t>Difference between let,const and var</w:t>
       </w:r>
     </w:p>
     <w:p>
@@ -3797,6 +3317,7 @@
         <w:rPr>
           <w:lang w:val="en-US"/>
         </w:rPr>
+        <w:lastRenderedPageBreak/>
         <w:t>Difference  between == and ===</w:t>
       </w:r>
     </w:p>
@@ -3900,7 +3421,6 @@
         <w:rPr>
           <w:lang w:val="en-US"/>
         </w:rPr>
-        <w:lastRenderedPageBreak/>
         <w:t>Explain promises /closures /callback</w:t>
       </w:r>
     </w:p>
@@ -3955,21 +3475,7 @@
         <w:rPr>
           <w:lang w:val="en-US"/>
         </w:rPr>
-        <w:t xml:space="preserve">How </w:t>
-      </w:r>
-      <w:proofErr w:type="spellStart"/>
-      <w:r>
-        <w:rPr>
-          <w:lang w:val="en-US"/>
-        </w:rPr>
-        <w:t>typeof</w:t>
-      </w:r>
-      <w:proofErr w:type="spellEnd"/>
-      <w:r>
-        <w:rPr>
-          <w:lang w:val="en-US"/>
-        </w:rPr>
-        <w:t xml:space="preserve"> operator works?</w:t>
+        <w:t>How typeof operator works?</w:t>
       </w:r>
     </w:p>
     <w:p>
@@ -4131,21 +3637,7 @@
         <w:rPr>
           <w:lang w:val="en-US"/>
         </w:rPr>
-        <w:t xml:space="preserve">What are </w:t>
-      </w:r>
-      <w:proofErr w:type="spellStart"/>
-      <w:r>
-        <w:rPr>
-          <w:lang w:val="en-US"/>
-        </w:rPr>
-        <w:t>javascript</w:t>
-      </w:r>
-      <w:proofErr w:type="spellEnd"/>
-      <w:r>
-        <w:rPr>
-          <w:lang w:val="en-US"/>
-        </w:rPr>
-        <w:t xml:space="preserve"> cookies?</w:t>
+        <w:t>What are javascript cookies?</w:t>
       </w:r>
     </w:p>
     <w:p>
@@ -4398,6 +3890,7 @@
         <w:rPr>
           <w:noProof/>
         </w:rPr>
+        <w:lastRenderedPageBreak/>
         <w:drawing>
           <wp:inline distT="0" distB="0" distL="0" distR="0" wp14:anchorId="1A227545" wp14:editId="4120E3D4">
             <wp:extent cx="4576527" cy="1601734"/>
@@ -4495,7 +3988,6 @@
         <w:rPr>
           <w:lang w:val="en-US"/>
         </w:rPr>
-        <w:lastRenderedPageBreak/>
         <w:t>Closures are created every</w:t>
       </w:r>
       <w:r>
@@ -4635,21 +4127,7 @@
         <w:rPr>
           <w:lang w:val="en-US"/>
         </w:rPr>
-        <w:t xml:space="preserve">Changing a function </w:t>
-      </w:r>
-      <w:proofErr w:type="spellStart"/>
-      <w:r>
-        <w:rPr>
-          <w:lang w:val="en-US"/>
-        </w:rPr>
-        <w:t>havaing</w:t>
-      </w:r>
-      <w:proofErr w:type="spellEnd"/>
-      <w:r>
-        <w:rPr>
-          <w:lang w:val="en-US"/>
-        </w:rPr>
-        <w:t xml:space="preserve"> multiple arguments into a sequence of functions with single argument.</w:t>
+        <w:t>Changing a function havaing multiple arguments into a sequence of functions with single argument.</w:t>
       </w:r>
     </w:p>
     <w:p>
@@ -4819,6 +4297,7 @@
         <w:rPr>
           <w:noProof/>
         </w:rPr>
+        <w:lastRenderedPageBreak/>
         <w:drawing>
           <wp:inline distT="0" distB="0" distL="0" distR="0" wp14:anchorId="1632E3D3" wp14:editId="789588DB">
             <wp:extent cx="4409697" cy="3041645"/>
@@ -5066,19 +4545,11 @@
                 <w:lang w:val="en-US"/>
               </w:rPr>
             </w:pPr>
-            <w:proofErr w:type="spellStart"/>
             <w:r>
               <w:rPr>
                 <w:lang w:val="en-US"/>
               </w:rPr>
-              <w:t>document.write</w:t>
-            </w:r>
-            <w:proofErr w:type="spellEnd"/>
-            <w:r>
-              <w:rPr>
-                <w:lang w:val="en-US"/>
-              </w:rPr>
-              <w:t xml:space="preserve">(multiply(2, 5, 8));  </w:t>
+              <w:t xml:space="preserve">document.write(multiply(2, 5, 8));  </w:t>
             </w:r>
           </w:p>
           <w:p>
@@ -5261,19 +4732,11 @@
                 <w:lang w:val="en-US"/>
               </w:rPr>
             </w:pPr>
-            <w:proofErr w:type="spellStart"/>
             <w:r>
               <w:rPr>
                 <w:lang w:val="en-US"/>
               </w:rPr>
-              <w:t>document.write</w:t>
-            </w:r>
-            <w:proofErr w:type="spellEnd"/>
-            <w:r>
-              <w:rPr>
-                <w:lang w:val="en-US"/>
-              </w:rPr>
-              <w:t xml:space="preserve">(multiply(2)(5)(8));  </w:t>
+              <w:t xml:space="preserve">document.write(multiply(2)(5)(8));  </w:t>
             </w:r>
           </w:p>
           <w:p>
@@ -5340,6 +4803,7 @@
         <w:rPr>
           <w:lang w:val="en-US"/>
         </w:rPr>
+        <w:lastRenderedPageBreak/>
         <w:t>Arrow Function</w:t>
       </w:r>
     </w:p>
@@ -5484,7 +4948,6 @@
           <w:szCs w:val="20"/>
           <w:lang w:eastAsia="en-IN"/>
         </w:rPr>
-        <w:lastRenderedPageBreak/>
         <w:t>Date</w:t>
       </w:r>
       <w:r>
@@ -5497,7 +4960,6 @@
         </w:rPr>
         <w:t> objects inherit from </w:t>
       </w:r>
-      <w:proofErr w:type="spellStart"/>
       <w:r>
         <w:rPr>
           <w:rFonts w:ascii="Consolas" w:eastAsia="Times New Roman" w:hAnsi="Consolas" w:cs="Courier New"/>
@@ -5508,7 +4970,6 @@
         </w:rPr>
         <w:t>Date.prototype</w:t>
       </w:r>
-      <w:proofErr w:type="spellEnd"/>
     </w:p>
     <w:p>
       <w:pPr>
@@ -5546,7 +5007,6 @@
         </w:rPr>
         <w:t> objects inherit from </w:t>
       </w:r>
-      <w:proofErr w:type="spellStart"/>
       <w:r>
         <w:rPr>
           <w:rFonts w:ascii="Consolas" w:eastAsia="Times New Roman" w:hAnsi="Consolas" w:cs="Courier New"/>
@@ -5557,7 +5017,6 @@
         </w:rPr>
         <w:t>Array.prototype</w:t>
       </w:r>
-      <w:proofErr w:type="spellEnd"/>
     </w:p>
     <w:p>
       <w:pPr>
@@ -5595,7 +5054,6 @@
         </w:rPr>
         <w:t> objects inherit from </w:t>
       </w:r>
-      <w:proofErr w:type="spellStart"/>
       <w:r>
         <w:rPr>
           <w:rFonts w:ascii="Consolas" w:eastAsia="Times New Roman" w:hAnsi="Consolas" w:cs="Courier New"/>
@@ -5606,7 +5064,6 @@
         </w:rPr>
         <w:t>Person.prototype</w:t>
       </w:r>
-      <w:proofErr w:type="spellEnd"/>
     </w:p>
     <w:p>
       <w:pPr>
@@ -5630,7 +5087,6 @@
         </w:rPr>
         <w:t>The </w:t>
       </w:r>
-      <w:proofErr w:type="spellStart"/>
       <w:r>
         <w:rPr>
           <w:rFonts w:ascii="Consolas" w:eastAsia="Times New Roman" w:hAnsi="Consolas" w:cs="Courier New"/>
@@ -5641,7 +5097,6 @@
         </w:rPr>
         <w:t>Object.prototype</w:t>
       </w:r>
-      <w:proofErr w:type="spellEnd"/>
       <w:r>
         <w:rPr>
           <w:rFonts w:ascii="Verdana" w:eastAsia="Times New Roman" w:hAnsi="Verdana" w:cs="Times New Roman"/>
@@ -5725,7 +5180,6 @@
         </w:rPr>
         <w:t> objects inherit from </w:t>
       </w:r>
-      <w:proofErr w:type="spellStart"/>
       <w:r>
         <w:rPr>
           <w:rFonts w:ascii="Consolas" w:eastAsia="Times New Roman" w:hAnsi="Consolas" w:cs="Courier New"/>
@@ -5736,7 +5190,6 @@
         </w:rPr>
         <w:t>Object.prototype</w:t>
       </w:r>
-      <w:proofErr w:type="spellEnd"/>
       <w:r>
         <w:rPr>
           <w:rFonts w:ascii="Verdana" w:eastAsia="Times New Roman" w:hAnsi="Verdana" w:cs="Times New Roman"/>
@@ -5840,6 +5293,7 @@
         <w:rPr>
           <w:lang w:val="en-US"/>
         </w:rPr>
+        <w:lastRenderedPageBreak/>
         <w:t>Functions , loops ,scope and arrays</w:t>
       </w:r>
     </w:p>
@@ -5854,36 +5308,26 @@
           <w:lang w:val="en-US"/>
         </w:rPr>
       </w:pPr>
-      <w:proofErr w:type="spellStart"/>
-      <w:r>
-        <w:rPr>
-          <w:lang w:val="en-US"/>
-        </w:rPr>
-        <w:t>Basiscs</w:t>
-      </w:r>
-      <w:proofErr w:type="spellEnd"/>
-      <w:r>
-        <w:rPr>
-          <w:lang w:val="en-US"/>
-        </w:rPr>
-        <w:t xml:space="preserve"> as DOM manipulator</w:t>
-      </w:r>
-    </w:p>
-    <w:p>
-      <w:pPr>
-        <w:pStyle w:val="ListParagraph"/>
-        <w:rPr>
-          <w:lang w:val="en-US"/>
-        </w:rPr>
-      </w:pPr>
-      <w:proofErr w:type="spellStart"/>
+      <w:r>
+        <w:rPr>
+          <w:lang w:val="en-US"/>
+        </w:rPr>
+        <w:t>Basiscs as DOM manipulator</w:t>
+      </w:r>
+    </w:p>
+    <w:p>
+      <w:pPr>
+        <w:pStyle w:val="ListParagraph"/>
+        <w:rPr>
+          <w:lang w:val="en-US"/>
+        </w:rPr>
+      </w:pPr>
       <w:r>
         <w:rPr>
           <w:lang w:val="en-US"/>
         </w:rPr>
         <w:t>getElementById</w:t>
       </w:r>
-      <w:proofErr w:type="spellEnd"/>
     </w:p>
     <w:p>
       <w:pPr>
@@ -6199,6 +5643,120 @@
     </w:lvl>
   </w:abstractNum>
   <w:abstractNum w:abstractNumId="1" w15:restartNumberingAfterBreak="0">
+    <w:nsid w:val="429506E3"/>
+    <w:multiLevelType w:val="hybridMultilevel"/>
+    <w:tmpl w:val="A8FC59F0"/>
+    <w:lvl w:ilvl="0" w:tplc="002290F6">
+      <w:start w:val="6"/>
+      <w:numFmt w:val="bullet"/>
+      <w:lvlText w:val="-"/>
+      <w:lvlJc w:val="left"/>
+      <w:pPr>
+        <w:ind w:left="720" w:hanging="360"/>
+      </w:pPr>
+      <w:rPr>
+        <w:rFonts w:ascii="Helvetica" w:eastAsiaTheme="minorHAnsi" w:hAnsi="Helvetica" w:cs="Helvetica" w:hint="default"/>
+        <w:color w:val="337AB7"/>
+      </w:rPr>
+    </w:lvl>
+    <w:lvl w:ilvl="1" w:tplc="40090003" w:tentative="1">
+      <w:start w:val="1"/>
+      <w:numFmt w:val="bullet"/>
+      <w:lvlText w:val="o"/>
+      <w:lvlJc w:val="left"/>
+      <w:pPr>
+        <w:ind w:left="1440" w:hanging="360"/>
+      </w:pPr>
+      <w:rPr>
+        <w:rFonts w:ascii="Courier New" w:hAnsi="Courier New" w:cs="Courier New" w:hint="default"/>
+      </w:rPr>
+    </w:lvl>
+    <w:lvl w:ilvl="2" w:tplc="40090005" w:tentative="1">
+      <w:start w:val="1"/>
+      <w:numFmt w:val="bullet"/>
+      <w:lvlText w:val=""/>
+      <w:lvlJc w:val="left"/>
+      <w:pPr>
+        <w:ind w:left="2160" w:hanging="360"/>
+      </w:pPr>
+      <w:rPr>
+        <w:rFonts w:ascii="Wingdings" w:hAnsi="Wingdings" w:hint="default"/>
+      </w:rPr>
+    </w:lvl>
+    <w:lvl w:ilvl="3" w:tplc="40090001" w:tentative="1">
+      <w:start w:val="1"/>
+      <w:numFmt w:val="bullet"/>
+      <w:lvlText w:val=""/>
+      <w:lvlJc w:val="left"/>
+      <w:pPr>
+        <w:ind w:left="2880" w:hanging="360"/>
+      </w:pPr>
+      <w:rPr>
+        <w:rFonts w:ascii="Symbol" w:hAnsi="Symbol" w:hint="default"/>
+      </w:rPr>
+    </w:lvl>
+    <w:lvl w:ilvl="4" w:tplc="40090003" w:tentative="1">
+      <w:start w:val="1"/>
+      <w:numFmt w:val="bullet"/>
+      <w:lvlText w:val="o"/>
+      <w:lvlJc w:val="left"/>
+      <w:pPr>
+        <w:ind w:left="3600" w:hanging="360"/>
+      </w:pPr>
+      <w:rPr>
+        <w:rFonts w:ascii="Courier New" w:hAnsi="Courier New" w:cs="Courier New" w:hint="default"/>
+      </w:rPr>
+    </w:lvl>
+    <w:lvl w:ilvl="5" w:tplc="40090005" w:tentative="1">
+      <w:start w:val="1"/>
+      <w:numFmt w:val="bullet"/>
+      <w:lvlText w:val=""/>
+      <w:lvlJc w:val="left"/>
+      <w:pPr>
+        <w:ind w:left="4320" w:hanging="360"/>
+      </w:pPr>
+      <w:rPr>
+        <w:rFonts w:ascii="Wingdings" w:hAnsi="Wingdings" w:hint="default"/>
+      </w:rPr>
+    </w:lvl>
+    <w:lvl w:ilvl="6" w:tplc="40090001" w:tentative="1">
+      <w:start w:val="1"/>
+      <w:numFmt w:val="bullet"/>
+      <w:lvlText w:val=""/>
+      <w:lvlJc w:val="left"/>
+      <w:pPr>
+        <w:ind w:left="5040" w:hanging="360"/>
+      </w:pPr>
+      <w:rPr>
+        <w:rFonts w:ascii="Symbol" w:hAnsi="Symbol" w:hint="default"/>
+      </w:rPr>
+    </w:lvl>
+    <w:lvl w:ilvl="7" w:tplc="40090003" w:tentative="1">
+      <w:start w:val="1"/>
+      <w:numFmt w:val="bullet"/>
+      <w:lvlText w:val="o"/>
+      <w:lvlJc w:val="left"/>
+      <w:pPr>
+        <w:ind w:left="5760" w:hanging="360"/>
+      </w:pPr>
+      <w:rPr>
+        <w:rFonts w:ascii="Courier New" w:hAnsi="Courier New" w:cs="Courier New" w:hint="default"/>
+      </w:rPr>
+    </w:lvl>
+    <w:lvl w:ilvl="8" w:tplc="40090005" w:tentative="1">
+      <w:start w:val="1"/>
+      <w:numFmt w:val="bullet"/>
+      <w:lvlText w:val=""/>
+      <w:lvlJc w:val="left"/>
+      <w:pPr>
+        <w:ind w:left="6480" w:hanging="360"/>
+      </w:pPr>
+      <w:rPr>
+        <w:rFonts w:ascii="Wingdings" w:hAnsi="Wingdings" w:hint="default"/>
+      </w:rPr>
+    </w:lvl>
+  </w:abstractNum>
+  <w:abstractNum w:abstractNumId="2" w15:restartNumberingAfterBreak="0">
     <w:nsid w:val="4F3E55D7"/>
     <w:multiLevelType w:val="hybridMultilevel"/>
     <w:tmpl w:val="C9928BE4"/>
@@ -6287,7 +5845,7 @@
       </w:pPr>
     </w:lvl>
   </w:abstractNum>
-  <w:abstractNum w:abstractNumId="2" w15:restartNumberingAfterBreak="0">
+  <w:abstractNum w:abstractNumId="3" w15:restartNumberingAfterBreak="0">
     <w:nsid w:val="563867ED"/>
     <w:multiLevelType w:val="multilevel"/>
     <w:tmpl w:val="89563230"/>
@@ -6436,7 +5994,7 @@
       </w:rPr>
     </w:lvl>
   </w:abstractNum>
-  <w:abstractNum w:abstractNumId="3" w15:restartNumberingAfterBreak="0">
+  <w:abstractNum w:abstractNumId="4" w15:restartNumberingAfterBreak="0">
     <w:nsid w:val="57AD60C7"/>
     <w:multiLevelType w:val="hybridMultilevel"/>
     <w:tmpl w:val="950A492C"/>
@@ -6549,7 +6107,7 @@
       </w:rPr>
     </w:lvl>
   </w:abstractNum>
-  <w:abstractNum w:abstractNumId="4" w15:restartNumberingAfterBreak="0">
+  <w:abstractNum w:abstractNumId="5" w15:restartNumberingAfterBreak="0">
     <w:nsid w:val="63D814F8"/>
     <w:multiLevelType w:val="hybridMultilevel"/>
     <w:tmpl w:val="07CA540E"/>
@@ -6638,19 +6196,22 @@
       </w:pPr>
     </w:lvl>
   </w:abstractNum>
-  <w:num w:numId="1">
+  <w:num w:numId="1" w16cid:durableId="1949310989">
+    <w:abstractNumId w:val="5"/>
+  </w:num>
+  <w:num w:numId="2" w16cid:durableId="71632173">
     <w:abstractNumId w:val="4"/>
   </w:num>
-  <w:num w:numId="2">
+  <w:num w:numId="3" w16cid:durableId="38746720">
+    <w:abstractNumId w:val="0"/>
+  </w:num>
+  <w:num w:numId="4" w16cid:durableId="1800756049">
     <w:abstractNumId w:val="3"/>
   </w:num>
-  <w:num w:numId="3">
-    <w:abstractNumId w:val="0"/>
-  </w:num>
-  <w:num w:numId="4">
+  <w:num w:numId="5" w16cid:durableId="573663093">
     <w:abstractNumId w:val="2"/>
   </w:num>
-  <w:num w:numId="5">
+  <w:num w:numId="6" w16cid:durableId="1238855353">
     <w:abstractNumId w:val="1"/>
   </w:num>
 </w:numbering>
